--- a/test_numbers.docx
+++ b/test_numbers.docx
@@ -10,13 +10,31 @@
           <w:szCs w:val="36"/>
         </w:rPr>
       </w:pPr>
-      <w:r>
-        <w:rPr>
-          <w:rFonts w:ascii="Abadi MT Condensed Light" w:hAnsi="Abadi MT Condensed Light"/>
-          <w:sz w:val="36"/>
-          <w:szCs w:val="36"/>
-        </w:rPr>
-        <w:t xml:space="preserve">312 </w:t>
+      <w:proofErr w:type="spellStart"/>
+      <w:r>
+        <w:rPr>
+          <w:rFonts w:ascii="Abadi MT Condensed Light" w:hAnsi="Abadi MT Condensed Light"/>
+          <w:sz w:val="36"/>
+          <w:szCs w:val="36"/>
+        </w:rPr>
+        <w:t>Abadi</w:t>
+      </w:r>
+      <w:proofErr w:type="spellEnd"/>
+      <w:r>
+        <w:rPr>
+          <w:rFonts w:ascii="Abadi MT Condensed Light" w:hAnsi="Abadi MT Condensed Light"/>
+          <w:sz w:val="36"/>
+          <w:szCs w:val="36"/>
+        </w:rPr>
+        <w:t xml:space="preserve"> MT Condensed Light</w:t>
+      </w:r>
+      <w:r>
+        <w:rPr>
+          <w:rFonts w:ascii="Abadi MT Condensed Light" w:hAnsi="Abadi MT Condensed Light"/>
+          <w:sz w:val="36"/>
+          <w:szCs w:val="36"/>
+        </w:rPr>
+        <w:t xml:space="preserve"> </w:t>
       </w:r>
       <w:r>
         <w:rPr>
@@ -38,7 +56,7 @@
     <w:p>
       <w:pPr>
         <w:rPr>
-          <w:rFonts w:ascii="Abadi MT Condensed Light" w:hAnsi="Abadi MT Condensed Light"/>
+          <w:rFonts w:ascii="Wingdings" w:hAnsi="Wingdings"/>
           <w:sz w:val="36"/>
           <w:szCs w:val="36"/>
         </w:rPr>
@@ -83,6 +101,15 @@
         </w:rPr>
         <w:t></w:t>
       </w:r>
+    </w:p>
+    <w:p>
+      <w:pPr>
+        <w:rPr>
+          <w:rFonts w:ascii="Wingdings" w:hAnsi="Wingdings"/>
+          <w:sz w:val="36"/>
+          <w:szCs w:val="36"/>
+        </w:rPr>
+      </w:pPr>
       <w:r>
         <w:rPr>
           <w:rFonts w:ascii="Abadi MT Condensed Light" w:hAnsi="Abadi MT Condensed Light"/>
@@ -121,7 +148,24 @@
           <w:sz w:val="36"/>
           <w:szCs w:val="36"/>
         </w:rPr>
-        <w:t>829384</w:t>
+        <w:t>8293</w:t>
+      </w:r>
+    </w:p>
+    <w:p>
+      <w:pPr>
+        <w:rPr>
+          <w:rFonts w:ascii="Abadi MT Condensed Light" w:hAnsi="Abadi MT Condensed Light"/>
+          <w:sz w:val="36"/>
+          <w:szCs w:val="36"/>
+        </w:rPr>
+      </w:pPr>
+      <w:r>
+        <w:rPr>
+          <w:rFonts w:ascii="Abadi MT Condensed Light" w:hAnsi="Abadi MT Condensed Light"/>
+          <w:sz w:val="36"/>
+          <w:szCs w:val="36"/>
+        </w:rPr>
+        <w:t>84</w:t>
       </w:r>
       <w:r>
         <w:rPr>
@@ -161,7 +205,24 @@
           <w:sz w:val="36"/>
           <w:szCs w:val="36"/>
         </w:rPr>
-        <w:t>73656193</w:t>
+        <w:t>73656</w:t>
+      </w:r>
+    </w:p>
+    <w:p>
+      <w:pPr>
+        <w:rPr>
+          <w:rFonts w:ascii="Abadi MT Condensed Light" w:hAnsi="Abadi MT Condensed Light"/>
+          <w:sz w:val="36"/>
+          <w:szCs w:val="36"/>
+        </w:rPr>
+      </w:pPr>
+      <w:r>
+        <w:rPr>
+          <w:rFonts w:ascii="Abadi MT Condensed Light" w:hAnsi="Abadi MT Condensed Light"/>
+          <w:sz w:val="36"/>
+          <w:szCs w:val="36"/>
+        </w:rPr>
+        <w:t>193</w:t>
       </w:r>
       <w:r>
         <w:rPr>
@@ -203,6 +264,15 @@
         </w:rPr>
         <w:t></w:t>
       </w:r>
+    </w:p>
+    <w:p>
+      <w:pPr>
+        <w:rPr>
+          <w:rFonts w:ascii="Abadi MT Condensed Light" w:hAnsi="Abadi MT Condensed Light"/>
+          <w:sz w:val="36"/>
+          <w:szCs w:val="36"/>
+        </w:rPr>
+      </w:pPr>
       <w:r>
         <w:rPr>
           <w:rFonts w:ascii="Abadi MT Condensed Light" w:hAnsi="Abadi MT Condensed Light"/>
@@ -227,408 +297,15 @@
         </w:rPr>
         <w:t>76791010867681</w:t>
       </w:r>
-      <w:r>
-        <w:rPr>
-          <w:rFonts w:ascii="Wingdings" w:hAnsi="Wingdings"/>
-          <w:sz w:val="36"/>
-          <w:szCs w:val="36"/>
-        </w:rPr>
-        <w:t></w:t>
-      </w:r>
-      <w:r>
-        <w:rPr>
-          <w:rFonts w:ascii="Abadi MT Condensed Light" w:hAnsi="Abadi MT Condensed Light"/>
-          <w:sz w:val="36"/>
-          <w:szCs w:val="36"/>
-        </w:rPr>
-        <w:t>939106</w:t>
-      </w:r>
-      <w:r>
-        <w:rPr>
-          <w:rFonts w:ascii="Wingdings" w:hAnsi="Wingdings"/>
-          <w:sz w:val="36"/>
-          <w:szCs w:val="36"/>
-        </w:rPr>
-        <w:t></w:t>
-      </w:r>
-      <w:r>
-        <w:rPr>
-          <w:rFonts w:ascii="Abadi MT Condensed Light" w:hAnsi="Abadi MT Condensed Light"/>
-          <w:sz w:val="36"/>
-          <w:szCs w:val="36"/>
-        </w:rPr>
-        <w:t>776</w:t>
-      </w:r>
-      <w:r>
-        <w:rPr>
-          <w:rFonts w:ascii="Wingdings" w:hAnsi="Wingdings"/>
-          <w:sz w:val="36"/>
-          <w:szCs w:val="36"/>
-        </w:rPr>
-        <w:t></w:t>
-      </w:r>
-      <w:r>
-        <w:rPr>
-          <w:rFonts w:ascii="Abadi MT Condensed Light" w:hAnsi="Abadi MT Condensed Light"/>
-          <w:sz w:val="36"/>
-          <w:szCs w:val="36"/>
-        </w:rPr>
-        <w:t>2839101275</w:t>
-      </w:r>
-      <w:r>
-        <w:rPr>
-          <w:rFonts w:ascii="Wingdings" w:hAnsi="Wingdings"/>
-          <w:sz w:val="36"/>
-          <w:szCs w:val="36"/>
-        </w:rPr>
-        <w:t></w:t>
-      </w:r>
-      <w:r>
-        <w:rPr>
-          <w:rFonts w:ascii="Abadi MT Condensed Light" w:hAnsi="Abadi MT Condensed Light"/>
-          <w:sz w:val="36"/>
-          <w:szCs w:val="36"/>
-        </w:rPr>
-        <w:t>76877</w:t>
-      </w:r>
-      <w:r>
-        <w:rPr>
-          <w:rFonts w:ascii="Wingdings" w:hAnsi="Wingdings"/>
-          <w:sz w:val="36"/>
-          <w:szCs w:val="36"/>
-        </w:rPr>
-        <w:t></w:t>
-      </w:r>
-      <w:r>
-        <w:rPr>
-          <w:rFonts w:ascii="Abadi MT Condensed Light" w:hAnsi="Abadi MT Condensed Light"/>
-          <w:sz w:val="36"/>
-          <w:szCs w:val="36"/>
-        </w:rPr>
-        <w:t>09483516</w:t>
-      </w:r>
-      <w:r>
-        <w:rPr>
-          <w:rFonts w:ascii="Wingdings" w:hAnsi="Wingdings"/>
-          <w:sz w:val="36"/>
-          <w:szCs w:val="36"/>
-        </w:rPr>
-        <w:t></w:t>
-      </w:r>
-      <w:r>
-        <w:rPr>
-          <w:rFonts w:ascii="Abadi MT Condensed Light" w:hAnsi="Abadi MT Condensed Light"/>
-          <w:sz w:val="36"/>
-          <w:szCs w:val="36"/>
-        </w:rPr>
-        <w:t>83950402</w:t>
-      </w:r>
-      <w:r>
-        <w:rPr>
-          <w:rFonts w:ascii="Wingdings" w:hAnsi="Wingdings"/>
-          <w:sz w:val="36"/>
-          <w:szCs w:val="36"/>
-        </w:rPr>
-        <w:t></w:t>
-      </w:r>
-      <w:r>
-        <w:rPr>
-          <w:rFonts w:ascii="Abadi MT Condensed Light" w:hAnsi="Abadi MT Condensed Light"/>
-          <w:sz w:val="36"/>
-          <w:szCs w:val="36"/>
-        </w:rPr>
-        <w:t>827264</w:t>
-      </w:r>
-      <w:r>
-        <w:rPr>
-          <w:rFonts w:ascii="Wingdings" w:hAnsi="Wingdings"/>
-          <w:sz w:val="36"/>
-          <w:szCs w:val="36"/>
-        </w:rPr>
-        <w:t></w:t>
-      </w:r>
-      <w:r>
-        <w:rPr>
-          <w:rFonts w:ascii="Abadi MT Condensed Light" w:hAnsi="Abadi MT Condensed Light"/>
-          <w:sz w:val="36"/>
-          <w:szCs w:val="36"/>
-        </w:rPr>
-        <w:t>75849</w:t>
-      </w:r>
-      <w:r>
-        <w:rPr>
-          <w:rFonts w:ascii="Wingdings" w:hAnsi="Wingdings"/>
-          <w:sz w:val="36"/>
-          <w:szCs w:val="36"/>
-        </w:rPr>
-        <w:t></w:t>
-      </w:r>
-      <w:r>
-        <w:rPr>
-          <w:rFonts w:ascii="Abadi MT Condensed Light" w:hAnsi="Abadi MT Condensed Light"/>
-          <w:sz w:val="36"/>
-          <w:szCs w:val="36"/>
-        </w:rPr>
-        <w:t>20476573</w:t>
-      </w:r>
-      <w:r>
-        <w:rPr>
-          <w:rFonts w:ascii="Wingdings" w:hAnsi="Wingdings"/>
-          <w:sz w:val="36"/>
-          <w:szCs w:val="36"/>
-        </w:rPr>
-        <w:t></w:t>
-      </w:r>
-      <w:r>
-        <w:rPr>
-          <w:rFonts w:ascii="Abadi MT Condensed Light" w:hAnsi="Abadi MT Condensed Light"/>
-          <w:sz w:val="36"/>
-          <w:szCs w:val="36"/>
-        </w:rPr>
-        <w:t>9202857582</w:t>
-      </w:r>
-      <w:r>
-        <w:rPr>
-          <w:rFonts w:ascii="Wingdings" w:hAnsi="Wingdings"/>
-          <w:sz w:val="36"/>
-          <w:szCs w:val="36"/>
-        </w:rPr>
-        <w:t></w:t>
-      </w:r>
-      <w:r>
-        <w:rPr>
-          <w:rFonts w:ascii="Abadi MT Condensed Light" w:hAnsi="Abadi MT Condensed Light"/>
-          <w:sz w:val="36"/>
-          <w:szCs w:val="36"/>
-        </w:rPr>
-        <w:t>27</w:t>
-      </w:r>
-      <w:r>
-        <w:rPr>
-          <w:rFonts w:ascii="Wingdings" w:hAnsi="Wingdings"/>
-          <w:sz w:val="36"/>
-          <w:szCs w:val="36"/>
-        </w:rPr>
-        <w:t></w:t>
-      </w:r>
-      <w:r>
-        <w:rPr>
-          <w:rFonts w:ascii="Wingdings" w:hAnsi="Wingdings"/>
-          <w:sz w:val="36"/>
-          <w:szCs w:val="36"/>
-        </w:rPr>
-        <w:t></w:t>
-      </w:r>
-      <w:r>
-        <w:rPr>
-          <w:rFonts w:ascii="Abadi MT Condensed Light" w:hAnsi="Abadi MT Condensed Light"/>
-          <w:sz w:val="36"/>
-          <w:szCs w:val="36"/>
-        </w:rPr>
-        <w:t>365</w:t>
-      </w:r>
-      <w:r>
-        <w:rPr>
-          <w:rFonts w:ascii="Wingdings" w:hAnsi="Wingdings"/>
-          <w:sz w:val="36"/>
-          <w:szCs w:val="36"/>
-        </w:rPr>
-        <w:t></w:t>
-      </w:r>
-      <w:r>
-        <w:rPr>
-          <w:rFonts w:ascii="Abadi MT Condensed Light" w:hAnsi="Abadi MT Condensed Light"/>
-          <w:sz w:val="36"/>
-          <w:szCs w:val="36"/>
-        </w:rPr>
-        <w:t>63829973664</w:t>
-      </w:r>
-      <w:r>
-        <w:rPr>
-          <w:rFonts w:ascii="Wingdings" w:hAnsi="Wingdings"/>
-          <w:sz w:val="36"/>
-          <w:szCs w:val="36"/>
-        </w:rPr>
-        <w:t></w:t>
-      </w:r>
-      <w:r>
-        <w:rPr>
-          <w:rFonts w:ascii="Abadi MT Condensed Light" w:hAnsi="Abadi MT Condensed Light"/>
-          <w:sz w:val="36"/>
-          <w:szCs w:val="36"/>
-        </w:rPr>
-        <w:t>8392137</w:t>
-      </w:r>
-      <w:r>
-        <w:rPr>
-          <w:rFonts w:ascii="Wingdings" w:hAnsi="Wingdings"/>
-          <w:sz w:val="36"/>
-          <w:szCs w:val="36"/>
-        </w:rPr>
-        <w:t></w:t>
-      </w:r>
-      <w:r>
-        <w:rPr>
-          <w:rFonts w:ascii="Abadi MT Condensed Light" w:hAnsi="Abadi MT Condensed Light"/>
-          <w:sz w:val="36"/>
-          <w:szCs w:val="36"/>
-        </w:rPr>
-        <w:t>4677365647</w:t>
-      </w:r>
-      <w:r>
-        <w:rPr>
-          <w:rFonts w:ascii="Wingdings" w:hAnsi="Wingdings"/>
-          <w:sz w:val="36"/>
-          <w:szCs w:val="36"/>
-        </w:rPr>
-        <w:t></w:t>
-      </w:r>
-      <w:r>
-        <w:rPr>
-          <w:rFonts w:ascii="Abadi MT Condensed Light" w:hAnsi="Abadi MT Condensed Light"/>
-          <w:sz w:val="36"/>
-          <w:szCs w:val="36"/>
-        </w:rPr>
-        <w:t>82829476583</w:t>
-      </w:r>
-      <w:r>
-        <w:rPr>
-          <w:rFonts w:ascii="Wingdings" w:hAnsi="Wingdings"/>
-          <w:sz w:val="36"/>
-          <w:szCs w:val="36"/>
-        </w:rPr>
-        <w:t></w:t>
-      </w:r>
-      <w:r>
-        <w:rPr>
-          <w:rFonts w:ascii="Abadi MT Condensed Light" w:hAnsi="Abadi MT Condensed Light"/>
-          <w:sz w:val="36"/>
-          <w:szCs w:val="36"/>
-        </w:rPr>
-        <w:t>9392</w:t>
-      </w:r>
-      <w:r>
-        <w:rPr>
-          <w:rFonts w:ascii="Wingdings" w:hAnsi="Wingdings"/>
-          <w:sz w:val="36"/>
-          <w:szCs w:val="36"/>
-        </w:rPr>
-        <w:t></w:t>
-      </w:r>
-      <w:r>
-        <w:rPr>
-          <w:rFonts w:ascii="Abadi MT Condensed Light" w:hAnsi="Abadi MT Condensed Light"/>
-          <w:sz w:val="36"/>
-          <w:szCs w:val="36"/>
-        </w:rPr>
-        <w:t>75749</w:t>
-      </w:r>
-      <w:r>
-        <w:rPr>
-          <w:rFonts w:ascii="Wingdings" w:hAnsi="Wingdings"/>
-          <w:sz w:val="36"/>
-          <w:szCs w:val="36"/>
-        </w:rPr>
-        <w:t></w:t>
-      </w:r>
-      <w:r>
-        <w:rPr>
-          <w:rFonts w:ascii="Abadi MT Condensed Light" w:hAnsi="Abadi MT Condensed Light"/>
-          <w:sz w:val="36"/>
-          <w:szCs w:val="36"/>
-        </w:rPr>
-        <w:t>020181729</w:t>
-      </w:r>
-      <w:r>
-        <w:rPr>
-          <w:rFonts w:ascii="Wingdings" w:hAnsi="Wingdings"/>
-          <w:sz w:val="36"/>
-          <w:szCs w:val="36"/>
-        </w:rPr>
-        <w:t></w:t>
-      </w:r>
-      <w:r>
-        <w:rPr>
-          <w:rFonts w:ascii="Abadi MT Condensed Light" w:hAnsi="Abadi MT Condensed Light"/>
-          <w:sz w:val="36"/>
-          <w:szCs w:val="36"/>
-        </w:rPr>
-        <w:t>20203874679</w:t>
-      </w:r>
-      <w:r>
-        <w:rPr>
-          <w:rFonts w:ascii="Wingdings" w:hAnsi="Wingdings"/>
-          <w:sz w:val="36"/>
-          <w:szCs w:val="36"/>
-        </w:rPr>
-        <w:t></w:t>
-      </w:r>
-      <w:r>
-        <w:rPr>
-          <w:rFonts w:ascii="Abadi MT Condensed Light" w:hAnsi="Abadi MT Condensed Light"/>
-          <w:sz w:val="36"/>
-          <w:szCs w:val="36"/>
-        </w:rPr>
-        <w:t>4746865908578191055717</w:t>
-      </w:r>
-      <w:r>
-        <w:rPr>
-          <w:rFonts w:ascii="Wingdings" w:hAnsi="Wingdings"/>
-          <w:sz w:val="36"/>
-          <w:szCs w:val="36"/>
-        </w:rPr>
-        <w:t></w:t>
-      </w:r>
-      <w:r>
-        <w:rPr>
-          <w:rFonts w:ascii="Abadi MT Condensed Light" w:hAnsi="Abadi MT Condensed Light"/>
-          <w:sz w:val="36"/>
-          <w:szCs w:val="36"/>
-        </w:rPr>
-        <w:t>1756819105791017</w:t>
-      </w:r>
-      <w:r>
-        <w:rPr>
-          <w:rFonts w:ascii="Wingdings" w:hAnsi="Wingdings"/>
-          <w:sz w:val="36"/>
-          <w:szCs w:val="36"/>
-        </w:rPr>
-        <w:t></w:t>
-      </w:r>
-      <w:r>
-        <w:rPr>
-          <w:rFonts w:ascii="Abadi MT Condensed Light" w:hAnsi="Abadi MT Condensed Light"/>
-          <w:sz w:val="36"/>
-          <w:szCs w:val="36"/>
-        </w:rPr>
-        <w:t>40184719</w:t>
-      </w:r>
-    </w:p>
-    <w:p>
-      <w:pPr>
-        <w:rPr>
-          <w:rFonts w:ascii="Abadi MT Condensed Light" w:hAnsi="Abadi MT Condensed Light"/>
-          <w:sz w:val="36"/>
-          <w:szCs w:val="36"/>
-        </w:rPr>
-      </w:pPr>
-    </w:p>
-    <w:p>
-      <w:pPr>
-        <w:rPr>
-          <w:rFonts w:ascii="Abadi MT Condensed Light" w:hAnsi="Abadi MT Condensed Light"/>
-          <w:sz w:val="36"/>
-          <w:szCs w:val="36"/>
-        </w:rPr>
-      </w:pPr>
-      <w:r>
-        <w:rPr>
-          <w:rFonts w:ascii="Abadi MT Condensed Light" w:hAnsi="Abadi MT Condensed Light"/>
-          <w:sz w:val="36"/>
-          <w:szCs w:val="36"/>
-        </w:rPr>
-        <w:t>260 characters:</w:t>
-      </w:r>
+    </w:p>
+    <w:p>
+      <w:pPr>
+        <w:rPr>
+          <w:rFonts w:ascii="Abadi MT Condensed Light" w:hAnsi="Abadi MT Condensed Light"/>
+          <w:sz w:val="36"/>
+          <w:szCs w:val="36"/>
+        </w:rPr>
+      </w:pPr>
     </w:p>
     <w:p>
       <w:pPr>
@@ -660,7 +337,24 @@
           <w:sz w:val="36"/>
           <w:szCs w:val="36"/>
         </w:rPr>
-        <w:t>5012736471</w:t>
+        <w:t>5012736</w:t>
+      </w:r>
+    </w:p>
+    <w:p>
+      <w:pPr>
+        <w:rPr>
+          <w:rFonts w:ascii="Abadi MT Condensed Light" w:hAnsi="Abadi MT Condensed Light"/>
+          <w:sz w:val="36"/>
+          <w:szCs w:val="36"/>
+        </w:rPr>
+      </w:pPr>
+      <w:r>
+        <w:rPr>
+          <w:rFonts w:ascii="Abadi MT Condensed Light" w:hAnsi="Abadi MT Condensed Light"/>
+          <w:sz w:val="36"/>
+          <w:szCs w:val="36"/>
+        </w:rPr>
+        <w:t>471</w:t>
       </w:r>
       <w:r>
         <w:rPr>
@@ -692,7 +386,24 @@
           <w:sz w:val="36"/>
           <w:szCs w:val="36"/>
         </w:rPr>
-        <w:t>3541723408</w:t>
+        <w:t>354</w:t>
+      </w:r>
+    </w:p>
+    <w:p>
+      <w:pPr>
+        <w:rPr>
+          <w:rFonts w:ascii="Abadi MT Condensed Light" w:hAnsi="Abadi MT Condensed Light"/>
+          <w:sz w:val="36"/>
+          <w:szCs w:val="36"/>
+        </w:rPr>
+      </w:pPr>
+      <w:r>
+        <w:rPr>
+          <w:rFonts w:ascii="Abadi MT Condensed Light" w:hAnsi="Abadi MT Condensed Light"/>
+          <w:sz w:val="36"/>
+          <w:szCs w:val="36"/>
+        </w:rPr>
+        <w:t>1723408</w:t>
       </w:r>
       <w:r>
         <w:rPr>
@@ -724,23 +435,57 @@
           <w:sz w:val="36"/>
           <w:szCs w:val="36"/>
         </w:rPr>
-        <w:t>6347126347126304716</w:t>
-      </w:r>
-      <w:r>
-        <w:rPr>
-          <w:rFonts w:ascii="Wingdings" w:hAnsi="Wingdings"/>
-          <w:sz w:val="36"/>
-          <w:szCs w:val="36"/>
-        </w:rPr>
-        <w:t></w:t>
-      </w:r>
-      <w:r>
-        <w:rPr>
-          <w:rFonts w:ascii="Abadi MT Condensed Light" w:hAnsi="Abadi MT Condensed Light"/>
-          <w:sz w:val="36"/>
-          <w:szCs w:val="36"/>
-        </w:rPr>
-        <w:t>257</w:t>
+        <w:t>6</w:t>
+      </w:r>
+    </w:p>
+    <w:p>
+      <w:pPr>
+        <w:rPr>
+          <w:rFonts w:ascii="Abadi MT Condensed Light" w:hAnsi="Abadi MT Condensed Light"/>
+          <w:sz w:val="36"/>
+          <w:szCs w:val="36"/>
+        </w:rPr>
+      </w:pPr>
+      <w:r>
+        <w:rPr>
+          <w:rFonts w:ascii="Abadi MT Condensed Light" w:hAnsi="Abadi MT Condensed Light"/>
+          <w:sz w:val="36"/>
+          <w:szCs w:val="36"/>
+        </w:rPr>
+        <w:t>347126347126304716</w:t>
+      </w:r>
+      <w:r>
+        <w:rPr>
+          <w:rFonts w:ascii="Wingdings" w:hAnsi="Wingdings"/>
+          <w:sz w:val="36"/>
+          <w:szCs w:val="36"/>
+        </w:rPr>
+        <w:t></w:t>
+      </w:r>
+      <w:r>
+        <w:rPr>
+          <w:rFonts w:ascii="Abadi MT Condensed Light" w:hAnsi="Abadi MT Condensed Light"/>
+          <w:sz w:val="36"/>
+          <w:szCs w:val="36"/>
+        </w:rPr>
+        <w:t>2</w:t>
+      </w:r>
+    </w:p>
+    <w:p>
+      <w:pPr>
+        <w:rPr>
+          <w:rFonts w:ascii="Abadi MT Condensed Light" w:hAnsi="Abadi MT Condensed Light"/>
+          <w:sz w:val="36"/>
+          <w:szCs w:val="36"/>
+        </w:rPr>
+      </w:pPr>
+      <w:r>
+        <w:rPr>
+          <w:rFonts w:ascii="Abadi MT Condensed Light" w:hAnsi="Abadi MT Condensed Light"/>
+          <w:sz w:val="36"/>
+          <w:szCs w:val="36"/>
+        </w:rPr>
+        <w:t>57</w:t>
       </w:r>
       <w:r>
         <w:rPr>
@@ -788,7 +533,33 @@
           <w:sz w:val="36"/>
           <w:szCs w:val="36"/>
         </w:rPr>
-        <w:t>238046128756</w:t>
+        <w:t>238046</w:t>
+      </w:r>
+    </w:p>
+    <w:p>
+      <w:pPr>
+        <w:rPr>
+          <w:rFonts w:ascii="Abadi MT Condensed Light" w:hAnsi="Abadi MT Condensed Light"/>
+          <w:sz w:val="36"/>
+          <w:szCs w:val="36"/>
+        </w:rPr>
+      </w:pPr>
+    </w:p>
+    <w:p>
+      <w:pPr>
+        <w:rPr>
+          <w:rFonts w:ascii="Abadi MT Condensed Light" w:hAnsi="Abadi MT Condensed Light"/>
+          <w:sz w:val="36"/>
+          <w:szCs w:val="36"/>
+        </w:rPr>
+      </w:pPr>
+      <w:r>
+        <w:rPr>
+          <w:rFonts w:ascii="Abadi MT Condensed Light" w:hAnsi="Abadi MT Condensed Light"/>
+          <w:sz w:val="36"/>
+          <w:szCs w:val="36"/>
+        </w:rPr>
+        <w:t>128756</w:t>
       </w:r>
       <w:r>
         <w:rPr>
@@ -820,7 +591,24 @@
           <w:sz w:val="36"/>
           <w:szCs w:val="36"/>
         </w:rPr>
-        <w:t>58723</w:t>
+        <w:t>5</w:t>
+      </w:r>
+    </w:p>
+    <w:p>
+      <w:pPr>
+        <w:rPr>
+          <w:rFonts w:ascii="Abadi MT Condensed Light" w:hAnsi="Abadi MT Condensed Light"/>
+          <w:sz w:val="36"/>
+          <w:szCs w:val="36"/>
+        </w:rPr>
+      </w:pPr>
+      <w:r>
+        <w:rPr>
+          <w:rFonts w:ascii="Abadi MT Condensed Light" w:hAnsi="Abadi MT Condensed Light"/>
+          <w:sz w:val="36"/>
+          <w:szCs w:val="36"/>
+        </w:rPr>
+        <w:t>8723</w:t>
       </w:r>
       <w:r>
         <w:rPr>
@@ -876,7 +664,24 @@
           <w:sz w:val="36"/>
           <w:szCs w:val="36"/>
         </w:rPr>
-        <w:t>2635</w:t>
+        <w:t>2</w:t>
+      </w:r>
+    </w:p>
+    <w:p>
+      <w:pPr>
+        <w:rPr>
+          <w:rFonts w:ascii="Abadi MT Condensed Light" w:hAnsi="Abadi MT Condensed Light"/>
+          <w:sz w:val="36"/>
+          <w:szCs w:val="36"/>
+        </w:rPr>
+      </w:pPr>
+      <w:r>
+        <w:rPr>
+          <w:rFonts w:ascii="Abadi MT Condensed Light" w:hAnsi="Abadi MT Condensed Light"/>
+          <w:sz w:val="36"/>
+          <w:szCs w:val="36"/>
+        </w:rPr>
+        <w:t>635</w:t>
       </w:r>
       <w:r>
         <w:rPr>
@@ -908,7 +713,24 @@
           <w:sz w:val="36"/>
           <w:szCs w:val="36"/>
         </w:rPr>
-        <w:t>4871023640812370</w:t>
+        <w:t>487102364</w:t>
+      </w:r>
+    </w:p>
+    <w:p>
+      <w:pPr>
+        <w:rPr>
+          <w:rFonts w:ascii="Abadi MT Condensed Light" w:hAnsi="Abadi MT Condensed Light"/>
+          <w:sz w:val="36"/>
+          <w:szCs w:val="36"/>
+        </w:rPr>
+      </w:pPr>
+      <w:r>
+        <w:rPr>
+          <w:rFonts w:ascii="Abadi MT Condensed Light" w:hAnsi="Abadi MT Condensed Light"/>
+          <w:sz w:val="36"/>
+          <w:szCs w:val="36"/>
+        </w:rPr>
+        <w:t>0812370</w:t>
       </w:r>
       <w:r>
         <w:rPr>
@@ -948,7 +770,24 @@
           <w:sz w:val="36"/>
           <w:szCs w:val="36"/>
         </w:rPr>
-        <w:t>9127340861</w:t>
+        <w:t>91273408</w:t>
+      </w:r>
+    </w:p>
+    <w:p>
+      <w:pPr>
+        <w:rPr>
+          <w:rFonts w:ascii="Abadi MT Condensed Light" w:hAnsi="Abadi MT Condensed Light"/>
+          <w:sz w:val="36"/>
+          <w:szCs w:val="36"/>
+        </w:rPr>
+      </w:pPr>
+      <w:r>
+        <w:rPr>
+          <w:rFonts w:ascii="Abadi MT Condensed Light" w:hAnsi="Abadi MT Condensed Light"/>
+          <w:sz w:val="36"/>
+          <w:szCs w:val="36"/>
+        </w:rPr>
+        <w:t>61</w:t>
       </w:r>
       <w:r>
         <w:rPr>
@@ -988,105 +827,33 @@
           <w:sz w:val="36"/>
           <w:szCs w:val="36"/>
         </w:rPr>
-        <w:t>082</w:t>
-      </w:r>
-      <w:r>
-        <w:rPr>
-          <w:rFonts w:ascii="Wingdings" w:hAnsi="Wingdings"/>
-          <w:sz w:val="36"/>
-          <w:szCs w:val="36"/>
-        </w:rPr>
-        <w:t></w:t>
-      </w:r>
-      <w:r>
-        <w:rPr>
-          <w:rFonts w:ascii="Abadi MT Condensed Light" w:hAnsi="Abadi MT Condensed Light"/>
-          <w:sz w:val="36"/>
-          <w:szCs w:val="36"/>
-        </w:rPr>
-        <w:t>364081237</w:t>
-      </w:r>
-      <w:r>
-        <w:rPr>
-          <w:rFonts w:ascii="Wingdings" w:hAnsi="Wingdings"/>
-          <w:sz w:val="36"/>
-          <w:szCs w:val="36"/>
-        </w:rPr>
-        <w:t></w:t>
-      </w:r>
-      <w:r>
-        <w:rPr>
-          <w:rFonts w:ascii="Abadi MT Condensed Light" w:hAnsi="Abadi MT Condensed Light"/>
-          <w:sz w:val="36"/>
-          <w:szCs w:val="36"/>
-        </w:rPr>
-        <w:t>48912734081273408</w:t>
-      </w:r>
-      <w:r>
-        <w:rPr>
-          <w:rFonts w:ascii="Wingdings" w:hAnsi="Wingdings"/>
-          <w:sz w:val="36"/>
-          <w:szCs w:val="36"/>
-        </w:rPr>
-        <w:t></w:t>
-      </w:r>
-      <w:r>
-        <w:rPr>
-          <w:rFonts w:ascii="Wingdings" w:hAnsi="Wingdings"/>
-          <w:sz w:val="36"/>
-          <w:szCs w:val="36"/>
-        </w:rPr>
-        <w:t></w:t>
-      </w:r>
-      <w:r>
-        <w:rPr>
-          <w:rFonts w:ascii="Abadi MT Condensed Light" w:hAnsi="Abadi MT Condensed Light"/>
-          <w:sz w:val="36"/>
-          <w:szCs w:val="36"/>
-        </w:rPr>
-        <w:t>7121823741298374</w:t>
-      </w:r>
-      <w:r>
-        <w:rPr>
-          <w:rFonts w:ascii="Wingdings" w:hAnsi="Wingdings"/>
-          <w:sz w:val="36"/>
-          <w:szCs w:val="36"/>
-        </w:rPr>
-        <w:t></w:t>
-      </w:r>
-      <w:r>
-        <w:rPr>
-          <w:rFonts w:ascii="Abadi MT Condensed Light" w:hAnsi="Abadi MT Condensed Light"/>
-          <w:sz w:val="36"/>
-          <w:szCs w:val="36"/>
-        </w:rPr>
-        <w:t>31433531353</w:t>
-      </w:r>
-    </w:p>
-    <w:p>
-      <w:pPr>
-        <w:rPr>
-          <w:rFonts w:ascii="Abadi MT Condensed Light" w:hAnsi="Abadi MT Condensed Light"/>
-          <w:sz w:val="36"/>
-          <w:szCs w:val="36"/>
-        </w:rPr>
-      </w:pPr>
-    </w:p>
-    <w:p>
-      <w:pPr>
-        <w:rPr>
-          <w:rFonts w:ascii="Abadi MT Condensed Light" w:hAnsi="Abadi MT Condensed Light"/>
-          <w:sz w:val="36"/>
-          <w:szCs w:val="36"/>
-        </w:rPr>
-      </w:pPr>
-      <w:r>
-        <w:rPr>
-          <w:rFonts w:ascii="Abadi MT Condensed Light" w:hAnsi="Abadi MT Condensed Light"/>
-          <w:sz w:val="36"/>
-          <w:szCs w:val="36"/>
-        </w:rPr>
-        <w:t>220 characters:</w:t>
+        <w:t>0</w:t>
+      </w:r>
+    </w:p>
+    <w:p>
+      <w:pPr>
+        <w:rPr>
+          <w:rFonts w:ascii="Abadi MT Condensed Light" w:hAnsi="Abadi MT Condensed Light"/>
+          <w:sz w:val="36"/>
+          <w:szCs w:val="36"/>
+        </w:rPr>
+      </w:pPr>
+    </w:p>
+    <w:p>
+      <w:pPr>
+        <w:rPr>
+          <w:rFonts w:ascii="Abadi MT Condensed Light" w:hAnsi="Abadi MT Condensed Light"/>
+          <w:sz w:val="36"/>
+          <w:szCs w:val="36"/>
+        </w:rPr>
+      </w:pPr>
+      <w:r>
+        <w:rPr>
+          <w:rFonts w:ascii="Abadi MT Condensed Light" w:hAnsi="Abadi MT Condensed Light"/>
+          <w:sz w:val="36"/>
+          <w:szCs w:val="36"/>
+        </w:rPr>
+        <w:t>Cambria:</w:t>
       </w:r>
     </w:p>
     <w:p>
@@ -1135,6 +902,14 @@
         </w:rPr>
         <w:t></w:t>
       </w:r>
+    </w:p>
+    <w:p>
+      <w:pPr>
+        <w:rPr>
+          <w:sz w:val="36"/>
+          <w:szCs w:val="36"/>
+        </w:rPr>
+      </w:pPr>
       <w:r>
         <w:rPr>
           <w:sz w:val="36"/>
@@ -1170,7 +945,22 @@
           <w:sz w:val="36"/>
           <w:szCs w:val="36"/>
         </w:rPr>
-        <w:t>780205827682</w:t>
+        <w:t>78</w:t>
+      </w:r>
+    </w:p>
+    <w:p>
+      <w:pPr>
+        <w:rPr>
+          <w:sz w:val="36"/>
+          <w:szCs w:val="36"/>
+        </w:rPr>
+      </w:pPr>
+      <w:r>
+        <w:rPr>
+          <w:sz w:val="36"/>
+          <w:szCs w:val="36"/>
+        </w:rPr>
+        <w:t>0205827682</w:t>
       </w:r>
       <w:r>
         <w:rPr>
@@ -1200,7 +990,22 @@
           <w:sz w:val="36"/>
           <w:szCs w:val="36"/>
         </w:rPr>
-        <w:t>57645728</w:t>
+        <w:t>5764</w:t>
+      </w:r>
+    </w:p>
+    <w:p>
+      <w:pPr>
+        <w:rPr>
+          <w:sz w:val="36"/>
+          <w:szCs w:val="36"/>
+        </w:rPr>
+      </w:pPr>
+      <w:r>
+        <w:rPr>
+          <w:sz w:val="36"/>
+          <w:szCs w:val="36"/>
+        </w:rPr>
+        <w:t>5728</w:t>
       </w:r>
       <w:r>
         <w:rPr>
@@ -1230,7 +1035,22 @@
           <w:sz w:val="36"/>
           <w:szCs w:val="36"/>
         </w:rPr>
-        <w:t>3910</w:t>
+        <w:t>391</w:t>
+      </w:r>
+    </w:p>
+    <w:p>
+      <w:pPr>
+        <w:rPr>
+          <w:sz w:val="36"/>
+          <w:szCs w:val="36"/>
+        </w:rPr>
+      </w:pPr>
+      <w:r>
+        <w:rPr>
+          <w:sz w:val="36"/>
+          <w:szCs w:val="36"/>
+        </w:rPr>
+        <w:t>0</w:t>
       </w:r>
       <w:r>
         <w:rPr>
@@ -1290,721 +1110,12 @@
           <w:sz w:val="36"/>
           <w:szCs w:val="36"/>
         </w:rPr>
-        <w:t>652820427</w:t>
-      </w:r>
-      <w:r>
-        <w:rPr>
-          <w:rFonts w:ascii="Wingdings" w:hAnsi="Wingdings"/>
-          <w:sz w:val="36"/>
-          <w:szCs w:val="36"/>
-        </w:rPr>
-        <w:t></w:t>
-      </w:r>
-      <w:r>
-        <w:rPr>
-          <w:sz w:val="36"/>
-          <w:szCs w:val="36"/>
-        </w:rPr>
-        <w:t>357348524386</w:t>
-      </w:r>
-      <w:r>
-        <w:rPr>
-          <w:rFonts w:ascii="Wingdings" w:hAnsi="Wingdings"/>
-          <w:sz w:val="36"/>
-          <w:szCs w:val="36"/>
-        </w:rPr>
-        <w:t></w:t>
-      </w:r>
-      <w:r>
-        <w:rPr>
-          <w:sz w:val="36"/>
-          <w:szCs w:val="36"/>
-        </w:rPr>
-        <w:t>50316413</w:t>
-      </w:r>
-      <w:r>
-        <w:rPr>
-          <w:rFonts w:ascii="Wingdings" w:hAnsi="Wingdings"/>
-          <w:sz w:val="36"/>
-          <w:szCs w:val="36"/>
-        </w:rPr>
-        <w:t></w:t>
-      </w:r>
-      <w:r>
-        <w:rPr>
-          <w:sz w:val="36"/>
-          <w:szCs w:val="36"/>
-        </w:rPr>
-        <w:t>856184671037</w:t>
-      </w:r>
-      <w:r>
-        <w:rPr>
-          <w:rFonts w:ascii="Wingdings" w:hAnsi="Wingdings"/>
-          <w:sz w:val="36"/>
-          <w:szCs w:val="36"/>
-        </w:rPr>
-        <w:t></w:t>
-      </w:r>
-      <w:r>
-        <w:rPr>
-          <w:sz w:val="36"/>
-          <w:szCs w:val="36"/>
-        </w:rPr>
-        <w:t>53713607</w:t>
-      </w:r>
-      <w:r>
-        <w:rPr>
-          <w:rFonts w:ascii="Wingdings" w:hAnsi="Wingdings"/>
-          <w:sz w:val="36"/>
-          <w:szCs w:val="36"/>
-        </w:rPr>
-        <w:t></w:t>
-      </w:r>
-      <w:r>
-        <w:rPr>
-          <w:sz w:val="36"/>
-          <w:szCs w:val="36"/>
-        </w:rPr>
-        <w:t>517364017</w:t>
-      </w:r>
-      <w:r>
-        <w:rPr>
-          <w:rFonts w:ascii="Wingdings" w:hAnsi="Wingdings"/>
-          <w:sz w:val="36"/>
-          <w:szCs w:val="36"/>
-        </w:rPr>
-        <w:t></w:t>
-      </w:r>
-      <w:r>
-        <w:rPr>
-          <w:rFonts w:ascii="Wingdings" w:hAnsi="Wingdings"/>
-          <w:sz w:val="36"/>
-          <w:szCs w:val="36"/>
-        </w:rPr>
-        <w:t></w:t>
-      </w:r>
-      <w:r>
-        <w:rPr>
-          <w:sz w:val="36"/>
-          <w:szCs w:val="36"/>
-        </w:rPr>
-        <w:t>36510173612</w:t>
-      </w:r>
-      <w:r>
-        <w:rPr>
-          <w:rFonts w:ascii="Wingdings" w:hAnsi="Wingdings"/>
-          <w:sz w:val="36"/>
-          <w:szCs w:val="36"/>
-        </w:rPr>
-        <w:t></w:t>
-      </w:r>
-      <w:r>
-        <w:rPr>
-          <w:sz w:val="36"/>
-          <w:szCs w:val="36"/>
-        </w:rPr>
-        <w:t>394</w:t>
-      </w:r>
-      <w:r>
-        <w:rPr>
-          <w:rFonts w:ascii="Wingdings" w:hAnsi="Wingdings"/>
-          <w:sz w:val="36"/>
-          <w:szCs w:val="36"/>
-        </w:rPr>
-        <w:t></w:t>
-      </w:r>
-      <w:r>
-        <w:rPr>
-          <w:sz w:val="36"/>
-          <w:szCs w:val="36"/>
-        </w:rPr>
-        <w:t>50138461510</w:t>
-      </w:r>
-      <w:r>
-        <w:rPr>
-          <w:rFonts w:ascii="Wingdings" w:hAnsi="Wingdings"/>
-          <w:sz w:val="36"/>
-          <w:szCs w:val="36"/>
-        </w:rPr>
-        <w:t></w:t>
-      </w:r>
-      <w:r>
-        <w:rPr>
-          <w:sz w:val="36"/>
-          <w:szCs w:val="36"/>
-        </w:rPr>
-        <w:t>7351831736</w:t>
-      </w:r>
-      <w:r>
-        <w:rPr>
-          <w:rFonts w:ascii="Wingdings" w:hAnsi="Wingdings"/>
-          <w:sz w:val="36"/>
-          <w:szCs w:val="36"/>
-        </w:rPr>
-        <w:t></w:t>
-      </w:r>
-      <w:r>
-        <w:rPr>
-          <w:sz w:val="36"/>
-          <w:szCs w:val="36"/>
-        </w:rPr>
-        <w:t>2581648651</w:t>
-      </w:r>
-      <w:r>
-        <w:rPr>
-          <w:rFonts w:ascii="Wingdings" w:hAnsi="Wingdings"/>
-          <w:sz w:val="36"/>
-          <w:szCs w:val="36"/>
-        </w:rPr>
-        <w:t></w:t>
-      </w:r>
-      <w:r>
-        <w:rPr>
-          <w:sz w:val="36"/>
-          <w:szCs w:val="36"/>
-        </w:rPr>
-        <w:t>0458613</w:t>
-      </w:r>
-      <w:r>
-        <w:rPr>
-          <w:rFonts w:ascii="Wingdings" w:hAnsi="Wingdings"/>
-          <w:sz w:val="36"/>
-          <w:szCs w:val="36"/>
-        </w:rPr>
-        <w:t></w:t>
-      </w:r>
-      <w:r>
-        <w:rPr>
-          <w:sz w:val="36"/>
-          <w:szCs w:val="36"/>
-        </w:rPr>
-        <w:t>76103</w:t>
-      </w:r>
-      <w:r>
-        <w:rPr>
-          <w:rFonts w:ascii="Wingdings" w:hAnsi="Wingdings"/>
-          <w:sz w:val="36"/>
-          <w:szCs w:val="36"/>
-        </w:rPr>
-        <w:t></w:t>
-      </w:r>
-      <w:r>
-        <w:rPr>
-          <w:sz w:val="36"/>
-          <w:szCs w:val="36"/>
-        </w:rPr>
-        <w:t>56713604173</w:t>
-      </w:r>
-      <w:r>
-        <w:rPr>
-          <w:rFonts w:ascii="Wingdings" w:hAnsi="Wingdings"/>
-          <w:sz w:val="36"/>
-          <w:szCs w:val="36"/>
-        </w:rPr>
-        <w:t></w:t>
-      </w:r>
-      <w:r>
-        <w:rPr>
-          <w:sz w:val="36"/>
-          <w:szCs w:val="36"/>
-        </w:rPr>
-        <w:t>65170391650883</w:t>
-      </w:r>
-      <w:r>
-        <w:rPr>
-          <w:rFonts w:ascii="Wingdings" w:hAnsi="Wingdings"/>
-          <w:sz w:val="36"/>
-          <w:szCs w:val="36"/>
-        </w:rPr>
-        <w:t></w:t>
-      </w:r>
-      <w:r>
-        <w:rPr>
-          <w:sz w:val="36"/>
-          <w:szCs w:val="36"/>
-        </w:rPr>
-        <w:t>92659105710</w:t>
-      </w:r>
-      <w:r>
-        <w:rPr>
-          <w:rFonts w:ascii="Wingdings" w:hAnsi="Wingdings"/>
-          <w:sz w:val="36"/>
-          <w:szCs w:val="36"/>
-        </w:rPr>
-        <w:t></w:t>
-      </w:r>
-    </w:p>
-    <w:p>
-      <w:pPr>
-        <w:rPr>
-          <w:rFonts w:ascii="Wingdings" w:hAnsi="Wingdings"/>
-          <w:sz w:val="36"/>
-          <w:szCs w:val="36"/>
-        </w:rPr>
-      </w:pPr>
-    </w:p>
-    <w:p>
-      <w:pPr>
-        <w:rPr>
-          <w:sz w:val="36"/>
-          <w:szCs w:val="36"/>
-        </w:rPr>
-      </w:pPr>
-      <w:r>
-        <w:rPr>
-          <w:sz w:val="36"/>
-          <w:szCs w:val="36"/>
-        </w:rPr>
-        <w:t>220 characters:</w:t>
-      </w:r>
-    </w:p>
-    <w:p>
-      <w:pPr>
-        <w:rPr>
-          <w:sz w:val="36"/>
-          <w:szCs w:val="36"/>
-        </w:rPr>
-      </w:pPr>
-      <w:r>
-        <w:rPr>
-          <w:sz w:val="36"/>
-          <w:szCs w:val="36"/>
-        </w:rPr>
-        <w:t>24239</w:t>
-      </w:r>
-      <w:r>
-        <w:rPr>
-          <w:rFonts w:ascii="Wingdings" w:hAnsi="Wingdings"/>
-          <w:sz w:val="36"/>
-          <w:szCs w:val="36"/>
-        </w:rPr>
-        <w:t></w:t>
-      </w:r>
-      <w:r>
-        <w:rPr>
-          <w:sz w:val="36"/>
-          <w:szCs w:val="36"/>
-        </w:rPr>
-        <w:t>857923</w:t>
-      </w:r>
-      <w:r>
-        <w:rPr>
-          <w:rFonts w:ascii="Wingdings" w:hAnsi="Wingdings"/>
-          <w:sz w:val="36"/>
-          <w:szCs w:val="36"/>
-        </w:rPr>
-        <w:t></w:t>
-      </w:r>
-      <w:r>
-        <w:rPr>
-          <w:sz w:val="36"/>
-          <w:szCs w:val="36"/>
-        </w:rPr>
-        <w:t>87481263501</w:t>
-      </w:r>
-      <w:r>
-        <w:rPr>
-          <w:rFonts w:ascii="Wingdings" w:hAnsi="Wingdings"/>
-          <w:sz w:val="36"/>
-          <w:szCs w:val="36"/>
-        </w:rPr>
-        <w:t></w:t>
-      </w:r>
-      <w:r>
-        <w:rPr>
-          <w:sz w:val="36"/>
-          <w:szCs w:val="36"/>
-        </w:rPr>
-        <w:t>837</w:t>
-      </w:r>
-      <w:r>
-        <w:rPr>
-          <w:rFonts w:ascii="Wingdings" w:hAnsi="Wingdings"/>
-          <w:sz w:val="36"/>
-          <w:szCs w:val="36"/>
-        </w:rPr>
-        <w:t></w:t>
-      </w:r>
-      <w:r>
-        <w:rPr>
-          <w:sz w:val="36"/>
-          <w:szCs w:val="36"/>
-        </w:rPr>
-        <w:t>498123651</w:t>
-      </w:r>
-      <w:r>
-        <w:rPr>
-          <w:rFonts w:ascii="Wingdings" w:hAnsi="Wingdings"/>
-          <w:sz w:val="36"/>
-          <w:szCs w:val="36"/>
-        </w:rPr>
-        <w:t></w:t>
-      </w:r>
-      <w:r>
-        <w:rPr>
-          <w:sz w:val="36"/>
-          <w:szCs w:val="36"/>
-        </w:rPr>
-        <w:t>8923749023650891</w:t>
-      </w:r>
-      <w:r>
-        <w:rPr>
-          <w:rFonts w:ascii="Wingdings" w:hAnsi="Wingdings"/>
-          <w:sz w:val="36"/>
-          <w:szCs w:val="36"/>
-        </w:rPr>
-        <w:t></w:t>
-      </w:r>
-      <w:r>
-        <w:rPr>
-          <w:sz w:val="36"/>
-          <w:szCs w:val="36"/>
-        </w:rPr>
-        <w:t>2374</w:t>
-      </w:r>
-      <w:r>
-        <w:rPr>
-          <w:rFonts w:ascii="Wingdings" w:hAnsi="Wingdings"/>
-          <w:sz w:val="36"/>
-          <w:szCs w:val="36"/>
-        </w:rPr>
-        <w:t></w:t>
-      </w:r>
-      <w:r>
-        <w:rPr>
-          <w:sz w:val="36"/>
-          <w:szCs w:val="36"/>
-        </w:rPr>
-        <w:t>89</w:t>
-      </w:r>
-      <w:r>
-        <w:rPr>
-          <w:rFonts w:ascii="Wingdings" w:hAnsi="Wingdings"/>
-          <w:sz w:val="36"/>
-          <w:szCs w:val="36"/>
-        </w:rPr>
-        <w:t></w:t>
-      </w:r>
-      <w:r>
-        <w:rPr>
-          <w:rFonts w:ascii="Wingdings" w:hAnsi="Wingdings"/>
-          <w:sz w:val="36"/>
-          <w:szCs w:val="36"/>
-        </w:rPr>
-        <w:t></w:t>
-      </w:r>
-      <w:r>
-        <w:rPr>
-          <w:sz w:val="36"/>
-          <w:szCs w:val="36"/>
-        </w:rPr>
-        <w:t>2379</w:t>
-      </w:r>
-      <w:r>
-        <w:rPr>
-          <w:rFonts w:ascii="Wingdings" w:hAnsi="Wingdings"/>
-          <w:sz w:val="36"/>
-          <w:szCs w:val="36"/>
-        </w:rPr>
-        <w:t></w:t>
-      </w:r>
-      <w:r>
-        <w:rPr>
-          <w:sz w:val="36"/>
-          <w:szCs w:val="36"/>
-        </w:rPr>
-        <w:t>81</w:t>
-      </w:r>
-      <w:r>
-        <w:rPr>
-          <w:rFonts w:ascii="Wingdings" w:hAnsi="Wingdings"/>
-          <w:sz w:val="36"/>
-          <w:szCs w:val="36"/>
-        </w:rPr>
-        <w:t></w:t>
-      </w:r>
-      <w:r>
-        <w:rPr>
-          <w:sz w:val="36"/>
-          <w:szCs w:val="36"/>
-        </w:rPr>
-        <w:t>568</w:t>
-      </w:r>
-      <w:r>
-        <w:rPr>
-          <w:rFonts w:ascii="Wingdings" w:hAnsi="Wingdings"/>
-          <w:sz w:val="36"/>
-          <w:szCs w:val="36"/>
-        </w:rPr>
-        <w:t></w:t>
-      </w:r>
-      <w:r>
-        <w:rPr>
-          <w:sz w:val="36"/>
-          <w:szCs w:val="36"/>
-        </w:rPr>
-        <w:t>4789237</w:t>
-      </w:r>
-      <w:r>
-        <w:rPr>
-          <w:rFonts w:ascii="Wingdings" w:hAnsi="Wingdings"/>
-          <w:sz w:val="36"/>
-          <w:szCs w:val="36"/>
-        </w:rPr>
-        <w:t></w:t>
-      </w:r>
-      <w:r>
-        <w:rPr>
-          <w:sz w:val="36"/>
-          <w:szCs w:val="36"/>
-        </w:rPr>
-        <w:t>49812365823749</w:t>
-      </w:r>
-      <w:r>
-        <w:rPr>
-          <w:rFonts w:ascii="Wingdings" w:hAnsi="Wingdings"/>
-          <w:sz w:val="36"/>
-          <w:szCs w:val="36"/>
-        </w:rPr>
-        <w:t></w:t>
-      </w:r>
-      <w:r>
-        <w:rPr>
-          <w:sz w:val="36"/>
-          <w:szCs w:val="36"/>
-        </w:rPr>
-        <w:t>8237568612</w:t>
-      </w:r>
-      <w:r>
-        <w:rPr>
-          <w:rFonts w:ascii="Wingdings" w:hAnsi="Wingdings"/>
-          <w:sz w:val="36"/>
-          <w:szCs w:val="36"/>
-        </w:rPr>
-        <w:t></w:t>
-      </w:r>
-      <w:r>
-        <w:rPr>
-          <w:sz w:val="36"/>
-          <w:szCs w:val="36"/>
-        </w:rPr>
-        <w:t>84610</w:t>
-      </w:r>
-      <w:r>
-        <w:rPr>
-          <w:rFonts w:ascii="Wingdings" w:hAnsi="Wingdings"/>
-          <w:sz w:val="36"/>
-          <w:szCs w:val="36"/>
-        </w:rPr>
-        <w:t></w:t>
-      </w:r>
-      <w:r>
-        <w:rPr>
-          <w:sz w:val="36"/>
-          <w:szCs w:val="36"/>
-        </w:rPr>
-        <w:t>28</w:t>
-      </w:r>
-      <w:r>
-        <w:rPr>
-          <w:rFonts w:ascii="Wingdings" w:hAnsi="Wingdings"/>
-          <w:sz w:val="36"/>
-          <w:szCs w:val="36"/>
-        </w:rPr>
-        <w:t></w:t>
-      </w:r>
-      <w:r>
-        <w:rPr>
-          <w:sz w:val="36"/>
-          <w:szCs w:val="36"/>
-        </w:rPr>
-        <w:t>34</w:t>
-      </w:r>
-      <w:r>
-        <w:rPr>
-          <w:rFonts w:ascii="Wingdings" w:hAnsi="Wingdings"/>
-          <w:sz w:val="36"/>
-          <w:szCs w:val="36"/>
-        </w:rPr>
-        <w:t></w:t>
-      </w:r>
-      <w:r>
-        <w:rPr>
-          <w:sz w:val="36"/>
-          <w:szCs w:val="36"/>
-        </w:rPr>
-        <w:t>6028173</w:t>
-      </w:r>
-      <w:r>
-        <w:rPr>
-          <w:rFonts w:ascii="Wingdings" w:hAnsi="Wingdings"/>
-          <w:sz w:val="36"/>
-          <w:szCs w:val="36"/>
-        </w:rPr>
-        <w:t></w:t>
-      </w:r>
-      <w:r>
-        <w:rPr>
-          <w:sz w:val="36"/>
-          <w:szCs w:val="36"/>
-        </w:rPr>
-        <w:t>64712360812</w:t>
-      </w:r>
-      <w:r>
-        <w:rPr>
-          <w:rFonts w:ascii="Wingdings" w:hAnsi="Wingdings"/>
-          <w:sz w:val="36"/>
-          <w:szCs w:val="36"/>
-        </w:rPr>
-        <w:t></w:t>
-      </w:r>
-      <w:r>
-        <w:rPr>
-          <w:sz w:val="36"/>
-          <w:szCs w:val="36"/>
-        </w:rPr>
-        <w:t>37647</w:t>
-      </w:r>
-      <w:r>
-        <w:rPr>
-          <w:rFonts w:ascii="Wingdings" w:hAnsi="Wingdings"/>
-          <w:sz w:val="36"/>
-          <w:szCs w:val="36"/>
-        </w:rPr>
-        <w:t></w:t>
-      </w:r>
-      <w:r>
-        <w:rPr>
-          <w:sz w:val="36"/>
-          <w:szCs w:val="36"/>
-        </w:rPr>
-        <w:t>812</w:t>
-      </w:r>
-      <w:r>
-        <w:rPr>
-          <w:rFonts w:ascii="Wingdings" w:hAnsi="Wingdings"/>
-          <w:sz w:val="36"/>
-          <w:szCs w:val="36"/>
-        </w:rPr>
-        <w:t></w:t>
-      </w:r>
-      <w:r>
-        <w:rPr>
-          <w:sz w:val="36"/>
-          <w:szCs w:val="36"/>
-        </w:rPr>
-        <w:t>3</w:t>
-      </w:r>
-      <w:r>
-        <w:rPr>
-          <w:rFonts w:ascii="Wingdings" w:hAnsi="Wingdings"/>
-          <w:sz w:val="36"/>
-          <w:szCs w:val="36"/>
-        </w:rPr>
-        <w:t></w:t>
-      </w:r>
-      <w:r>
-        <w:rPr>
-          <w:sz w:val="36"/>
-          <w:szCs w:val="36"/>
-        </w:rPr>
-        <w:t>04871</w:t>
-      </w:r>
-      <w:r>
-        <w:rPr>
-          <w:rFonts w:ascii="Wingdings" w:hAnsi="Wingdings"/>
-          <w:sz w:val="36"/>
-          <w:szCs w:val="36"/>
-        </w:rPr>
-        <w:t></w:t>
-      </w:r>
-      <w:r>
-        <w:rPr>
-          <w:sz w:val="36"/>
-          <w:szCs w:val="36"/>
-        </w:rPr>
-        <w:t>2038560182374</w:t>
-      </w:r>
-      <w:r>
-        <w:rPr>
-          <w:rFonts w:ascii="Wingdings" w:hAnsi="Wingdings"/>
-          <w:sz w:val="36"/>
-          <w:szCs w:val="36"/>
-        </w:rPr>
-        <w:t></w:t>
-      </w:r>
-      <w:r>
-        <w:rPr>
-          <w:sz w:val="36"/>
-          <w:szCs w:val="36"/>
-        </w:rPr>
-        <w:t>81237409182374</w:t>
-      </w:r>
-      <w:r>
-        <w:rPr>
-          <w:rFonts w:ascii="Wingdings" w:hAnsi="Wingdings"/>
-          <w:sz w:val="36"/>
-          <w:szCs w:val="36"/>
-        </w:rPr>
-        <w:t></w:t>
-      </w:r>
-      <w:r>
-        <w:rPr>
-          <w:sz w:val="36"/>
-          <w:szCs w:val="36"/>
-        </w:rPr>
-        <w:t>812635</w:t>
-      </w:r>
-      <w:r>
-        <w:rPr>
-          <w:rFonts w:ascii="Wingdings" w:hAnsi="Wingdings"/>
-          <w:sz w:val="36"/>
-          <w:szCs w:val="36"/>
-        </w:rPr>
-        <w:t></w:t>
-      </w:r>
-      <w:r>
-        <w:rPr>
-          <w:sz w:val="36"/>
-          <w:szCs w:val="36"/>
-        </w:rPr>
-        <w:t>891237423</w:t>
-      </w:r>
-      <w:r>
-        <w:rPr>
-          <w:rFonts w:ascii="Wingdings" w:hAnsi="Wingdings"/>
-          <w:sz w:val="36"/>
-          <w:szCs w:val="36"/>
-        </w:rPr>
-        <w:t></w:t>
-      </w:r>
-      <w:r>
-        <w:rPr>
-          <w:sz w:val="36"/>
-          <w:szCs w:val="36"/>
-        </w:rPr>
-        <w:t>2341234618</w:t>
-      </w:r>
-      <w:r>
-        <w:rPr>
-          <w:rFonts w:ascii="Wingdings" w:hAnsi="Wingdings"/>
-          <w:sz w:val="36"/>
-          <w:szCs w:val="36"/>
-        </w:rPr>
-        <w:t></w:t>
-      </w:r>
-      <w:r>
-        <w:rPr>
-          <w:sz w:val="36"/>
-          <w:szCs w:val="36"/>
-        </w:rPr>
-        <w:t>12</w:t>
-      </w:r>
-    </w:p>
-    <w:p>
-      <w:pPr>
-        <w:rPr>
-          <w:rFonts w:hint="eastAsia"/>
+        <w:t>6528</w:t>
+      </w:r>
+    </w:p>
+    <w:p>
+      <w:pPr>
+        <w:rPr>
           <w:sz w:val="36"/>
           <w:szCs w:val="36"/>
         </w:rPr>
@@ -2024,8 +1135,509 @@
           <w:sz w:val="36"/>
           <w:szCs w:val="36"/>
         </w:rPr>
+        <w:t>20427</w:t>
+      </w:r>
+      <w:r>
+        <w:rPr>
+          <w:rFonts w:ascii="Wingdings" w:hAnsi="Wingdings"/>
+          <w:sz w:val="36"/>
+          <w:szCs w:val="36"/>
+        </w:rPr>
+        <w:t></w:t>
+      </w:r>
+      <w:r>
+        <w:rPr>
+          <w:sz w:val="36"/>
+          <w:szCs w:val="36"/>
+        </w:rPr>
+        <w:t>357348524386</w:t>
+      </w:r>
+      <w:r>
+        <w:rPr>
+          <w:rFonts w:ascii="Wingdings" w:hAnsi="Wingdings"/>
+          <w:sz w:val="36"/>
+          <w:szCs w:val="36"/>
+        </w:rPr>
+        <w:t></w:t>
+      </w:r>
+      <w:r>
+        <w:rPr>
+          <w:sz w:val="36"/>
+          <w:szCs w:val="36"/>
+        </w:rPr>
+        <w:t>5</w:t>
+      </w:r>
+    </w:p>
+    <w:p>
+      <w:pPr>
+        <w:rPr>
+          <w:sz w:val="36"/>
+          <w:szCs w:val="36"/>
+        </w:rPr>
+      </w:pPr>
+      <w:r>
+        <w:rPr>
+          <w:sz w:val="36"/>
+          <w:szCs w:val="36"/>
+        </w:rPr>
+        <w:t>0316413</w:t>
+      </w:r>
+      <w:r>
+        <w:rPr>
+          <w:rFonts w:ascii="Wingdings" w:hAnsi="Wingdings"/>
+          <w:sz w:val="36"/>
+          <w:szCs w:val="36"/>
+        </w:rPr>
+        <w:t></w:t>
+      </w:r>
+      <w:r>
+        <w:rPr>
+          <w:sz w:val="36"/>
+          <w:szCs w:val="36"/>
+        </w:rPr>
+        <w:t>856184671037</w:t>
+      </w:r>
+    </w:p>
+    <w:p>
+      <w:pPr>
+        <w:rPr>
+          <w:rFonts w:ascii="Wingdings" w:hAnsi="Wingdings"/>
+          <w:sz w:val="36"/>
+          <w:szCs w:val="36"/>
+        </w:rPr>
+      </w:pPr>
+      <w:r>
+        <w:rPr>
+          <w:rFonts w:ascii="Wingdings" w:hAnsi="Wingdings"/>
+          <w:sz w:val="36"/>
+          <w:szCs w:val="36"/>
+        </w:rPr>
+        <w:t></w:t>
+      </w:r>
+      <w:r>
+        <w:rPr>
+          <w:sz w:val="36"/>
+          <w:szCs w:val="36"/>
+        </w:rPr>
+        <w:t>53713607</w:t>
+      </w:r>
+      <w:r>
+        <w:rPr>
+          <w:rFonts w:ascii="Wingdings" w:hAnsi="Wingdings"/>
+          <w:sz w:val="36"/>
+          <w:szCs w:val="36"/>
+        </w:rPr>
+        <w:t></w:t>
+      </w:r>
+      <w:r>
+        <w:rPr>
+          <w:sz w:val="36"/>
+          <w:szCs w:val="36"/>
+        </w:rPr>
+        <w:t>517364017</w:t>
+      </w:r>
+      <w:r>
+        <w:rPr>
+          <w:rFonts w:ascii="Wingdings" w:hAnsi="Wingdings"/>
+          <w:sz w:val="36"/>
+          <w:szCs w:val="36"/>
+        </w:rPr>
+        <w:t></w:t>
+      </w:r>
+    </w:p>
+    <w:p>
+      <w:pPr>
+        <w:rPr>
+          <w:sz w:val="36"/>
+          <w:szCs w:val="36"/>
+        </w:rPr>
+      </w:pPr>
+      <w:r>
+        <w:rPr>
+          <w:rFonts w:ascii="Wingdings" w:hAnsi="Wingdings"/>
+          <w:sz w:val="36"/>
+          <w:szCs w:val="36"/>
+        </w:rPr>
+        <w:t></w:t>
+      </w:r>
+      <w:r>
+        <w:rPr>
+          <w:sz w:val="36"/>
+          <w:szCs w:val="36"/>
+        </w:rPr>
+        <w:t>36510173612</w:t>
+      </w:r>
+      <w:r>
+        <w:rPr>
+          <w:rFonts w:ascii="Wingdings" w:hAnsi="Wingdings"/>
+          <w:sz w:val="36"/>
+          <w:szCs w:val="36"/>
+        </w:rPr>
+        <w:t></w:t>
+      </w:r>
+      <w:r>
+        <w:rPr>
+          <w:sz w:val="36"/>
+          <w:szCs w:val="36"/>
+        </w:rPr>
+        <w:t>394</w:t>
+      </w:r>
+      <w:r>
+        <w:rPr>
+          <w:rFonts w:ascii="Wingdings" w:hAnsi="Wingdings"/>
+          <w:sz w:val="36"/>
+          <w:szCs w:val="36"/>
+        </w:rPr>
+        <w:t></w:t>
+      </w:r>
+      <w:r>
+        <w:rPr>
+          <w:sz w:val="36"/>
+          <w:szCs w:val="36"/>
+        </w:rPr>
+        <w:t>501</w:t>
+      </w:r>
+    </w:p>
+    <w:p>
+      <w:pPr>
+        <w:rPr>
+          <w:rFonts w:ascii="Wingdings" w:hAnsi="Wingdings"/>
+          <w:sz w:val="36"/>
+          <w:szCs w:val="36"/>
+        </w:rPr>
+      </w:pPr>
+      <w:r>
+        <w:rPr>
+          <w:sz w:val="36"/>
+          <w:szCs w:val="36"/>
+        </w:rPr>
         <w:lastRenderedPageBreak/>
-        <w:t>240 characters:</w:t>
+        <w:t>38461510</w:t>
+      </w:r>
+      <w:r>
+        <w:rPr>
+          <w:rFonts w:ascii="Wingdings" w:hAnsi="Wingdings"/>
+          <w:sz w:val="36"/>
+          <w:szCs w:val="36"/>
+        </w:rPr>
+        <w:t></w:t>
+      </w:r>
+      <w:r>
+        <w:rPr>
+          <w:sz w:val="36"/>
+          <w:szCs w:val="36"/>
+        </w:rPr>
+        <w:t>7351831736</w:t>
+      </w:r>
+      <w:r>
+        <w:rPr>
+          <w:rFonts w:ascii="Wingdings" w:hAnsi="Wingdings"/>
+          <w:sz w:val="36"/>
+          <w:szCs w:val="36"/>
+        </w:rPr>
+        <w:t></w:t>
+      </w:r>
+    </w:p>
+    <w:p>
+      <w:pPr>
+        <w:rPr>
+          <w:sz w:val="36"/>
+          <w:szCs w:val="36"/>
+        </w:rPr>
+      </w:pPr>
+    </w:p>
+    <w:p>
+      <w:pPr>
+        <w:rPr>
+          <w:sz w:val="36"/>
+          <w:szCs w:val="36"/>
+        </w:rPr>
+      </w:pPr>
+      <w:r>
+        <w:rPr>
+          <w:sz w:val="36"/>
+          <w:szCs w:val="36"/>
+        </w:rPr>
+        <w:t>24239</w:t>
+      </w:r>
+      <w:r>
+        <w:rPr>
+          <w:rFonts w:ascii="Wingdings" w:hAnsi="Wingdings"/>
+          <w:sz w:val="36"/>
+          <w:szCs w:val="36"/>
+        </w:rPr>
+        <w:t></w:t>
+      </w:r>
+      <w:r>
+        <w:rPr>
+          <w:sz w:val="36"/>
+          <w:szCs w:val="36"/>
+        </w:rPr>
+        <w:t>857923</w:t>
+      </w:r>
+      <w:r>
+        <w:rPr>
+          <w:rFonts w:ascii="Wingdings" w:hAnsi="Wingdings"/>
+          <w:sz w:val="36"/>
+          <w:szCs w:val="36"/>
+        </w:rPr>
+        <w:t></w:t>
+      </w:r>
+      <w:r>
+        <w:rPr>
+          <w:sz w:val="36"/>
+          <w:szCs w:val="36"/>
+        </w:rPr>
+        <w:t>8748126</w:t>
+      </w:r>
+    </w:p>
+    <w:p>
+      <w:pPr>
+        <w:rPr>
+          <w:sz w:val="36"/>
+          <w:szCs w:val="36"/>
+        </w:rPr>
+      </w:pPr>
+      <w:r>
+        <w:rPr>
+          <w:sz w:val="36"/>
+          <w:szCs w:val="36"/>
+        </w:rPr>
+        <w:t>3501</w:t>
+      </w:r>
+      <w:r>
+        <w:rPr>
+          <w:rFonts w:ascii="Wingdings" w:hAnsi="Wingdings"/>
+          <w:sz w:val="36"/>
+          <w:szCs w:val="36"/>
+        </w:rPr>
+        <w:t></w:t>
+      </w:r>
+      <w:r>
+        <w:rPr>
+          <w:sz w:val="36"/>
+          <w:szCs w:val="36"/>
+        </w:rPr>
+        <w:t>837</w:t>
+      </w:r>
+      <w:r>
+        <w:rPr>
+          <w:rFonts w:ascii="Wingdings" w:hAnsi="Wingdings"/>
+          <w:sz w:val="36"/>
+          <w:szCs w:val="36"/>
+        </w:rPr>
+        <w:t></w:t>
+      </w:r>
+      <w:r>
+        <w:rPr>
+          <w:sz w:val="36"/>
+          <w:szCs w:val="36"/>
+        </w:rPr>
+        <w:t>498123651</w:t>
+      </w:r>
+      <w:r>
+        <w:rPr>
+          <w:rFonts w:ascii="Wingdings" w:hAnsi="Wingdings"/>
+          <w:sz w:val="36"/>
+          <w:szCs w:val="36"/>
+        </w:rPr>
+        <w:t></w:t>
+      </w:r>
+      <w:r>
+        <w:rPr>
+          <w:sz w:val="36"/>
+          <w:szCs w:val="36"/>
+        </w:rPr>
+        <w:t>8</w:t>
+      </w:r>
+    </w:p>
+    <w:p>
+      <w:pPr>
+        <w:rPr>
+          <w:sz w:val="36"/>
+          <w:szCs w:val="36"/>
+        </w:rPr>
+      </w:pPr>
+      <w:r>
+        <w:rPr>
+          <w:sz w:val="36"/>
+          <w:szCs w:val="36"/>
+        </w:rPr>
+        <w:t>923749023650891</w:t>
+      </w:r>
+      <w:r>
+        <w:rPr>
+          <w:rFonts w:ascii="Wingdings" w:hAnsi="Wingdings"/>
+          <w:sz w:val="36"/>
+          <w:szCs w:val="36"/>
+        </w:rPr>
+        <w:t></w:t>
+      </w:r>
+      <w:r>
+        <w:rPr>
+          <w:sz w:val="36"/>
+          <w:szCs w:val="36"/>
+        </w:rPr>
+        <w:t>2374</w:t>
+      </w:r>
+    </w:p>
+    <w:p>
+      <w:pPr>
+        <w:rPr>
+          <w:sz w:val="36"/>
+          <w:szCs w:val="36"/>
+        </w:rPr>
+      </w:pPr>
+      <w:r>
+        <w:rPr>
+          <w:rFonts w:ascii="Wingdings" w:hAnsi="Wingdings"/>
+          <w:sz w:val="36"/>
+          <w:szCs w:val="36"/>
+        </w:rPr>
+        <w:t></w:t>
+      </w:r>
+      <w:r>
+        <w:rPr>
+          <w:sz w:val="36"/>
+          <w:szCs w:val="36"/>
+        </w:rPr>
+        <w:t>89</w:t>
+      </w:r>
+      <w:r>
+        <w:rPr>
+          <w:rFonts w:ascii="Wingdings" w:hAnsi="Wingdings"/>
+          <w:sz w:val="36"/>
+          <w:szCs w:val="36"/>
+        </w:rPr>
+        <w:t></w:t>
+      </w:r>
+      <w:r>
+        <w:rPr>
+          <w:rFonts w:ascii="Wingdings" w:hAnsi="Wingdings"/>
+          <w:sz w:val="36"/>
+          <w:szCs w:val="36"/>
+        </w:rPr>
+        <w:t></w:t>
+      </w:r>
+      <w:r>
+        <w:rPr>
+          <w:sz w:val="36"/>
+          <w:szCs w:val="36"/>
+        </w:rPr>
+        <w:t>2379</w:t>
+      </w:r>
+      <w:r>
+        <w:rPr>
+          <w:rFonts w:ascii="Wingdings" w:hAnsi="Wingdings"/>
+          <w:sz w:val="36"/>
+          <w:szCs w:val="36"/>
+        </w:rPr>
+        <w:t></w:t>
+      </w:r>
+      <w:r>
+        <w:rPr>
+          <w:sz w:val="36"/>
+          <w:szCs w:val="36"/>
+        </w:rPr>
+        <w:t>81</w:t>
+      </w:r>
+      <w:r>
+        <w:rPr>
+          <w:rFonts w:ascii="Wingdings" w:hAnsi="Wingdings"/>
+          <w:sz w:val="36"/>
+          <w:szCs w:val="36"/>
+        </w:rPr>
+        <w:t></w:t>
+      </w:r>
+      <w:r>
+        <w:rPr>
+          <w:sz w:val="36"/>
+          <w:szCs w:val="36"/>
+        </w:rPr>
+        <w:t>568</w:t>
+      </w:r>
+      <w:r>
+        <w:rPr>
+          <w:rFonts w:ascii="Wingdings" w:hAnsi="Wingdings"/>
+          <w:sz w:val="36"/>
+          <w:szCs w:val="36"/>
+        </w:rPr>
+        <w:t></w:t>
+      </w:r>
+      <w:r>
+        <w:rPr>
+          <w:sz w:val="36"/>
+          <w:szCs w:val="36"/>
+        </w:rPr>
+        <w:t>478</w:t>
+      </w:r>
+    </w:p>
+    <w:p>
+      <w:pPr>
+        <w:rPr>
+          <w:sz w:val="36"/>
+          <w:szCs w:val="36"/>
+        </w:rPr>
+      </w:pPr>
+      <w:r>
+        <w:rPr>
+          <w:sz w:val="36"/>
+          <w:szCs w:val="36"/>
+        </w:rPr>
+        <w:t>237</w:t>
+      </w:r>
+      <w:r>
+        <w:rPr>
+          <w:rFonts w:ascii="Wingdings" w:hAnsi="Wingdings"/>
+          <w:sz w:val="36"/>
+          <w:szCs w:val="36"/>
+        </w:rPr>
+        <w:t></w:t>
+      </w:r>
+      <w:r>
+        <w:rPr>
+          <w:sz w:val="36"/>
+          <w:szCs w:val="36"/>
+        </w:rPr>
+        <w:t>49812365823749</w:t>
+      </w:r>
+      <w:r>
+        <w:rPr>
+          <w:rFonts w:ascii="Wingdings" w:hAnsi="Wingdings"/>
+          <w:sz w:val="36"/>
+          <w:szCs w:val="36"/>
+        </w:rPr>
+        <w:t></w:t>
+      </w:r>
+      <w:r>
+        <w:rPr>
+          <w:sz w:val="36"/>
+          <w:szCs w:val="36"/>
+        </w:rPr>
+        <w:t>8</w:t>
+      </w:r>
+    </w:p>
+    <w:p>
+      <w:pPr>
+        <w:rPr>
+          <w:sz w:val="36"/>
+          <w:szCs w:val="36"/>
+        </w:rPr>
+      </w:pPr>
+    </w:p>
+    <w:p>
+      <w:pPr>
+        <w:rPr>
+          <w:sz w:val="36"/>
+          <w:szCs w:val="36"/>
+        </w:rPr>
+      </w:pPr>
+      <w:r>
+        <w:rPr>
+          <w:sz w:val="36"/>
+          <w:szCs w:val="36"/>
+        </w:rPr>
+        <w:t>Times New Roman</w:t>
       </w:r>
     </w:p>
     <w:p>
@@ -2074,7 +1686,24 @@
           <w:sz w:val="36"/>
           <w:szCs w:val="36"/>
         </w:rPr>
-        <w:t>5710</w:t>
+        <w:t>5</w:t>
+      </w:r>
+    </w:p>
+    <w:p>
+      <w:pPr>
+        <w:rPr>
+          <w:rFonts w:ascii="Times New Roman" w:hAnsi="Times New Roman" w:cs="Times New Roman"/>
+          <w:sz w:val="36"/>
+          <w:szCs w:val="36"/>
+        </w:rPr>
+      </w:pPr>
+      <w:r>
+        <w:rPr>
+          <w:rFonts w:ascii="Times New Roman" w:hAnsi="Times New Roman" w:cs="Times New Roman"/>
+          <w:sz w:val="36"/>
+          <w:szCs w:val="36"/>
+        </w:rPr>
+        <w:t>710</w:t>
       </w:r>
       <w:r>
         <w:rPr>
@@ -2122,7 +1751,24 @@
           <w:sz w:val="36"/>
           <w:szCs w:val="36"/>
         </w:rPr>
-        <w:t>6413750</w:t>
+        <w:t>6</w:t>
+      </w:r>
+    </w:p>
+    <w:p>
+      <w:pPr>
+        <w:rPr>
+          <w:rFonts w:ascii="Times New Roman" w:hAnsi="Times New Roman" w:cs="Times New Roman"/>
+          <w:sz w:val="36"/>
+          <w:szCs w:val="36"/>
+        </w:rPr>
+      </w:pPr>
+      <w:r>
+        <w:rPr>
+          <w:rFonts w:ascii="Times New Roman" w:hAnsi="Times New Roman" w:cs="Times New Roman"/>
+          <w:sz w:val="36"/>
+          <w:szCs w:val="36"/>
+        </w:rPr>
+        <w:t>413750</w:t>
       </w:r>
       <w:r>
         <w:rPr>
@@ -2154,7 +1800,24 @@
           <w:sz w:val="36"/>
           <w:szCs w:val="36"/>
         </w:rPr>
-        <w:t>35137647135</w:t>
+        <w:t>35137</w:t>
+      </w:r>
+    </w:p>
+    <w:p>
+      <w:pPr>
+        <w:rPr>
+          <w:rFonts w:ascii="Times New Roman" w:hAnsi="Times New Roman" w:cs="Times New Roman"/>
+          <w:sz w:val="36"/>
+          <w:szCs w:val="36"/>
+        </w:rPr>
+      </w:pPr>
+      <w:r>
+        <w:rPr>
+          <w:rFonts w:ascii="Times New Roman" w:hAnsi="Times New Roman" w:cs="Times New Roman"/>
+          <w:sz w:val="36"/>
+          <w:szCs w:val="36"/>
+        </w:rPr>
+        <w:t>647135</w:t>
       </w:r>
       <w:r>
         <w:rPr>
@@ -2186,7 +1849,24 @@
           <w:sz w:val="36"/>
           <w:szCs w:val="36"/>
         </w:rPr>
-        <w:t>182374</w:t>
+        <w:t>18237</w:t>
+      </w:r>
+    </w:p>
+    <w:p>
+      <w:pPr>
+        <w:rPr>
+          <w:rFonts w:ascii="Times New Roman" w:hAnsi="Times New Roman" w:cs="Times New Roman"/>
+          <w:sz w:val="36"/>
+          <w:szCs w:val="36"/>
+        </w:rPr>
+      </w:pPr>
+      <w:r>
+        <w:rPr>
+          <w:rFonts w:ascii="Times New Roman" w:hAnsi="Times New Roman" w:cs="Times New Roman"/>
+          <w:sz w:val="36"/>
+          <w:szCs w:val="36"/>
+        </w:rPr>
+        <w:t>4</w:t>
       </w:r>
       <w:r>
         <w:rPr>
@@ -2234,7 +1914,33 @@
           <w:sz w:val="36"/>
           <w:szCs w:val="36"/>
         </w:rPr>
-        <w:t>81236501</w:t>
+        <w:t>81236</w:t>
+      </w:r>
+    </w:p>
+    <w:p>
+      <w:pPr>
+        <w:rPr>
+          <w:rFonts w:ascii="Times New Roman" w:hAnsi="Times New Roman" w:cs="Times New Roman"/>
+          <w:sz w:val="36"/>
+          <w:szCs w:val="36"/>
+        </w:rPr>
+      </w:pPr>
+    </w:p>
+    <w:p>
+      <w:pPr>
+        <w:rPr>
+          <w:rFonts w:ascii="Times New Roman" w:hAnsi="Times New Roman" w:cs="Times New Roman"/>
+          <w:sz w:val="36"/>
+          <w:szCs w:val="36"/>
+        </w:rPr>
+      </w:pPr>
+      <w:r>
+        <w:rPr>
+          <w:rFonts w:ascii="Times New Roman" w:hAnsi="Times New Roman" w:cs="Times New Roman"/>
+          <w:sz w:val="36"/>
+          <w:szCs w:val="36"/>
+        </w:rPr>
+        <w:t>501</w:t>
       </w:r>
       <w:r>
         <w:rPr>
@@ -2282,7 +1988,24 @@
           <w:sz w:val="36"/>
           <w:szCs w:val="36"/>
         </w:rPr>
-        <w:t>46734</w:t>
+        <w:t>467</w:t>
+      </w:r>
+    </w:p>
+    <w:p>
+      <w:pPr>
+        <w:rPr>
+          <w:rFonts w:ascii="Times New Roman" w:hAnsi="Times New Roman" w:cs="Times New Roman"/>
+          <w:sz w:val="36"/>
+          <w:szCs w:val="36"/>
+        </w:rPr>
+      </w:pPr>
+      <w:r>
+        <w:rPr>
+          <w:rFonts w:ascii="Times New Roman" w:hAnsi="Times New Roman" w:cs="Times New Roman"/>
+          <w:sz w:val="36"/>
+          <w:szCs w:val="36"/>
+        </w:rPr>
+        <w:t>34</w:t>
       </w:r>
       <w:r>
         <w:rPr>
@@ -2314,23 +2037,57 @@
           <w:sz w:val="36"/>
           <w:szCs w:val="36"/>
         </w:rPr>
-        <w:t>6758612307</w:t>
-      </w:r>
-      <w:r>
-        <w:rPr>
-          <w:rFonts w:ascii="Wingdings" w:hAnsi="Wingdings"/>
-          <w:sz w:val="36"/>
-          <w:szCs w:val="36"/>
-        </w:rPr>
-        <w:t></w:t>
-      </w:r>
-      <w:r>
-        <w:rPr>
-          <w:rFonts w:ascii="Times New Roman" w:hAnsi="Times New Roman" w:cs="Times New Roman"/>
-          <w:sz w:val="36"/>
-          <w:szCs w:val="36"/>
-        </w:rPr>
-        <w:t>56178657136501723</w:t>
+        <w:t>6758612</w:t>
+      </w:r>
+    </w:p>
+    <w:p>
+      <w:pPr>
+        <w:rPr>
+          <w:rFonts w:ascii="Times New Roman" w:hAnsi="Times New Roman" w:cs="Times New Roman"/>
+          <w:sz w:val="36"/>
+          <w:szCs w:val="36"/>
+        </w:rPr>
+      </w:pPr>
+      <w:r>
+        <w:rPr>
+          <w:rFonts w:ascii="Times New Roman" w:hAnsi="Times New Roman" w:cs="Times New Roman"/>
+          <w:sz w:val="36"/>
+          <w:szCs w:val="36"/>
+        </w:rPr>
+        <w:t>307</w:t>
+      </w:r>
+      <w:r>
+        <w:rPr>
+          <w:rFonts w:ascii="Wingdings" w:hAnsi="Wingdings"/>
+          <w:sz w:val="36"/>
+          <w:szCs w:val="36"/>
+        </w:rPr>
+        <w:t></w:t>
+      </w:r>
+      <w:r>
+        <w:rPr>
+          <w:rFonts w:ascii="Times New Roman" w:hAnsi="Times New Roman" w:cs="Times New Roman"/>
+          <w:sz w:val="36"/>
+          <w:szCs w:val="36"/>
+        </w:rPr>
+        <w:t>5617865713650172</w:t>
+      </w:r>
+    </w:p>
+    <w:p>
+      <w:pPr>
+        <w:rPr>
+          <w:rFonts w:ascii="Times New Roman" w:hAnsi="Times New Roman" w:cs="Times New Roman"/>
+          <w:sz w:val="36"/>
+          <w:szCs w:val="36"/>
+        </w:rPr>
+      </w:pPr>
+      <w:r>
+        <w:rPr>
+          <w:rFonts w:ascii="Times New Roman" w:hAnsi="Times New Roman" w:cs="Times New Roman"/>
+          <w:sz w:val="36"/>
+          <w:szCs w:val="36"/>
+        </w:rPr>
+        <w:t>3</w:t>
       </w:r>
       <w:r>
         <w:rPr>
@@ -2388,6 +2145,15 @@
         </w:rPr>
         <w:t>7</w:t>
       </w:r>
+    </w:p>
+    <w:p>
+      <w:pPr>
+        <w:rPr>
+          <w:rFonts w:ascii="Times New Roman" w:hAnsi="Times New Roman" w:cs="Times New Roman"/>
+          <w:sz w:val="36"/>
+          <w:szCs w:val="36"/>
+        </w:rPr>
+      </w:pPr>
       <w:r>
         <w:rPr>
           <w:rFonts w:ascii="Wingdings" w:hAnsi="Wingdings"/>
@@ -2418,80 +2184,124 @@
           <w:sz w:val="36"/>
           <w:szCs w:val="36"/>
         </w:rPr>
-        <w:t>4735673465</w:t>
-      </w:r>
-      <w:r>
-        <w:rPr>
-          <w:rFonts w:ascii="Wingdings" w:hAnsi="Wingdings"/>
-          <w:sz w:val="36"/>
-          <w:szCs w:val="36"/>
-        </w:rPr>
-        <w:t></w:t>
-      </w:r>
-      <w:r>
-        <w:rPr>
-          <w:rFonts w:ascii="Times New Roman" w:hAnsi="Times New Roman" w:cs="Times New Roman"/>
-          <w:sz w:val="36"/>
-          <w:szCs w:val="36"/>
-        </w:rPr>
-        <w:t>78</w:t>
-      </w:r>
-      <w:r>
-        <w:rPr>
-          <w:rFonts w:ascii="Wingdings" w:hAnsi="Wingdings"/>
-          <w:sz w:val="36"/>
-          <w:szCs w:val="36"/>
-        </w:rPr>
-        <w:t></w:t>
-      </w:r>
-      <w:r>
-        <w:rPr>
-          <w:rFonts w:ascii="Times New Roman" w:hAnsi="Times New Roman" w:cs="Times New Roman"/>
-          <w:sz w:val="36"/>
-          <w:szCs w:val="36"/>
-        </w:rPr>
-        <w:t>1645</w:t>
-      </w:r>
-      <w:r>
-        <w:rPr>
-          <w:rFonts w:ascii="Wingdings" w:hAnsi="Wingdings"/>
-          <w:sz w:val="36"/>
-          <w:szCs w:val="36"/>
-        </w:rPr>
-        <w:t></w:t>
-      </w:r>
-      <w:r>
-        <w:rPr>
-          <w:rFonts w:ascii="Times New Roman" w:hAnsi="Times New Roman" w:cs="Times New Roman"/>
-          <w:sz w:val="36"/>
-          <w:szCs w:val="36"/>
-        </w:rPr>
-        <w:t>7613765132917539</w:t>
-      </w:r>
-      <w:r>
-        <w:rPr>
-          <w:rFonts w:ascii="Wingdings" w:hAnsi="Wingdings"/>
-          <w:sz w:val="36"/>
-          <w:szCs w:val="36"/>
-        </w:rPr>
-        <w:t></w:t>
-      </w:r>
-      <w:r>
-        <w:rPr>
-          <w:rFonts w:ascii="Times New Roman" w:hAnsi="Times New Roman" w:cs="Times New Roman"/>
-          <w:sz w:val="36"/>
-          <w:szCs w:val="36"/>
-        </w:rPr>
-        <w:t>21583197501</w:t>
-      </w:r>
-      <w:r>
-        <w:rPr>
-          <w:rFonts w:ascii="Wingdings" w:hAnsi="Wingdings"/>
-          <w:sz w:val="36"/>
-          <w:szCs w:val="36"/>
-        </w:rPr>
-        <w:t></w:t>
-      </w:r>
+        <w:t>473567346</w:t>
+      </w:r>
+    </w:p>
+    <w:p>
+      <w:pPr>
+        <w:rPr>
+          <w:rFonts w:ascii="Times New Roman" w:hAnsi="Times New Roman" w:cs="Times New Roman"/>
+          <w:sz w:val="36"/>
+          <w:szCs w:val="36"/>
+        </w:rPr>
+      </w:pPr>
+    </w:p>
+    <w:p>
+      <w:pPr>
+        <w:rPr>
+          <w:rFonts w:ascii="Times New Roman" w:hAnsi="Times New Roman" w:cs="Times New Roman"/>
+          <w:sz w:val="36"/>
+          <w:szCs w:val="36"/>
+        </w:rPr>
+      </w:pPr>
+      <w:r>
+        <w:rPr>
+          <w:rFonts w:ascii="Times New Roman" w:hAnsi="Times New Roman" w:cs="Times New Roman"/>
+          <w:sz w:val="36"/>
+          <w:szCs w:val="36"/>
+        </w:rPr>
+        <w:t>21</w:t>
+      </w:r>
+      <w:r>
+        <w:rPr>
+          <w:rFonts w:ascii="Wingdings" w:hAnsi="Wingdings"/>
+          <w:sz w:val="36"/>
+          <w:szCs w:val="36"/>
+        </w:rPr>
+        <w:t></w:t>
+      </w:r>
+      <w:r>
+        <w:rPr>
+          <w:rFonts w:ascii="Times New Roman" w:hAnsi="Times New Roman" w:cs="Times New Roman"/>
+          <w:sz w:val="36"/>
+          <w:szCs w:val="36"/>
+        </w:rPr>
+        <w:t>83793</w:t>
+      </w:r>
+      <w:r>
+        <w:rPr>
+          <w:rFonts w:ascii="Wingdings" w:hAnsi="Wingdings"/>
+          <w:sz w:val="36"/>
+          <w:szCs w:val="36"/>
+        </w:rPr>
+        <w:t></w:t>
+      </w:r>
+      <w:r>
+        <w:rPr>
+          <w:rFonts w:ascii="Times New Roman" w:hAnsi="Times New Roman" w:cs="Times New Roman"/>
+          <w:sz w:val="36"/>
+          <w:szCs w:val="36"/>
+        </w:rPr>
+        <w:t>56129</w:t>
+      </w:r>
+      <w:r>
+        <w:rPr>
+          <w:rFonts w:ascii="Wingdings" w:hAnsi="Wingdings"/>
+          <w:sz w:val="36"/>
+          <w:szCs w:val="36"/>
+        </w:rPr>
+        <w:t></w:t>
+      </w:r>
+      <w:r>
+        <w:rPr>
+          <w:rFonts w:ascii="Times New Roman" w:hAnsi="Times New Roman" w:cs="Times New Roman"/>
+          <w:sz w:val="36"/>
+          <w:szCs w:val="36"/>
+        </w:rPr>
+        <w:t>84791</w:t>
+      </w:r>
+    </w:p>
+    <w:p>
+      <w:pPr>
+        <w:rPr>
+          <w:rFonts w:ascii="Times New Roman" w:hAnsi="Times New Roman" w:cs="Times New Roman"/>
+          <w:sz w:val="36"/>
+          <w:szCs w:val="36"/>
+        </w:rPr>
+      </w:pPr>
+      <w:r>
+        <w:rPr>
+          <w:rFonts w:ascii="Times New Roman" w:hAnsi="Times New Roman" w:cs="Times New Roman"/>
+          <w:sz w:val="36"/>
+          <w:szCs w:val="36"/>
+        </w:rPr>
+        <w:t>8236481237401</w:t>
+      </w:r>
+      <w:r>
+        <w:rPr>
+          <w:rFonts w:ascii="Wingdings" w:hAnsi="Wingdings"/>
+          <w:sz w:val="36"/>
+          <w:szCs w:val="36"/>
+        </w:rPr>
+        <w:t></w:t>
+      </w:r>
+      <w:r>
+        <w:rPr>
+          <w:rFonts w:ascii="Times New Roman" w:hAnsi="Times New Roman" w:cs="Times New Roman"/>
+          <w:sz w:val="36"/>
+          <w:szCs w:val="36"/>
+        </w:rPr>
+        <w:t>273649</w:t>
+      </w:r>
+    </w:p>
+    <w:p>
+      <w:pPr>
+        <w:rPr>
+          <w:rFonts w:ascii="Times New Roman" w:hAnsi="Times New Roman" w:cs="Times New Roman"/>
+          <w:sz w:val="36"/>
+          <w:szCs w:val="36"/>
+        </w:rPr>
+      </w:pPr>
       <w:r>
         <w:rPr>
           <w:rFonts w:ascii="Times New Roman" w:hAnsi="Times New Roman" w:cs="Times New Roman"/>
@@ -2500,128 +2310,38 @@
         </w:rPr>
         <w:t>1</w:t>
       </w:r>
-    </w:p>
-    <w:p>
-      <w:pPr>
-        <w:rPr>
-          <w:rFonts w:ascii="Times New Roman" w:hAnsi="Times New Roman" w:cs="Times New Roman"/>
-          <w:sz w:val="36"/>
-          <w:szCs w:val="36"/>
-        </w:rPr>
-      </w:pPr>
-    </w:p>
-    <w:p>
-      <w:pPr>
-        <w:rPr>
-          <w:rFonts w:ascii="Times New Roman" w:hAnsi="Times New Roman" w:cs="Times New Roman"/>
-          <w:sz w:val="36"/>
-          <w:szCs w:val="36"/>
-        </w:rPr>
-      </w:pPr>
-      <w:r>
-        <w:rPr>
-          <w:rFonts w:ascii="Times New Roman" w:hAnsi="Times New Roman" w:cs="Times New Roman"/>
-          <w:sz w:val="36"/>
-          <w:szCs w:val="36"/>
-        </w:rPr>
-        <w:t>240 characters:</w:t>
-      </w:r>
-    </w:p>
-    <w:p>
-      <w:pPr>
-        <w:rPr>
-          <w:rFonts w:ascii="Times New Roman" w:hAnsi="Times New Roman" w:cs="Times New Roman"/>
-          <w:sz w:val="36"/>
-          <w:szCs w:val="36"/>
-        </w:rPr>
-      </w:pPr>
-      <w:r>
-        <w:rPr>
-          <w:rFonts w:ascii="Times New Roman" w:hAnsi="Times New Roman" w:cs="Times New Roman"/>
-          <w:sz w:val="36"/>
-          <w:szCs w:val="36"/>
-        </w:rPr>
-        <w:t>21</w:t>
-      </w:r>
-      <w:r>
-        <w:rPr>
-          <w:rFonts w:ascii="Wingdings" w:hAnsi="Wingdings"/>
-          <w:sz w:val="36"/>
-          <w:szCs w:val="36"/>
-        </w:rPr>
-        <w:t></w:t>
-      </w:r>
-      <w:r>
-        <w:rPr>
-          <w:rFonts w:ascii="Times New Roman" w:hAnsi="Times New Roman" w:cs="Times New Roman"/>
-          <w:sz w:val="36"/>
-          <w:szCs w:val="36"/>
-        </w:rPr>
-        <w:t>83793</w:t>
-      </w:r>
-      <w:r>
-        <w:rPr>
-          <w:rFonts w:ascii="Wingdings" w:hAnsi="Wingdings"/>
-          <w:sz w:val="36"/>
-          <w:szCs w:val="36"/>
-        </w:rPr>
-        <w:t></w:t>
-      </w:r>
-      <w:r>
-        <w:rPr>
-          <w:rFonts w:ascii="Times New Roman" w:hAnsi="Times New Roman" w:cs="Times New Roman"/>
-          <w:sz w:val="36"/>
-          <w:szCs w:val="36"/>
-        </w:rPr>
-        <w:t>56129</w:t>
-      </w:r>
-      <w:r>
-        <w:rPr>
-          <w:rFonts w:ascii="Wingdings" w:hAnsi="Wingdings"/>
-          <w:sz w:val="36"/>
-          <w:szCs w:val="36"/>
-        </w:rPr>
-        <w:t></w:t>
-      </w:r>
-      <w:r>
-        <w:rPr>
-          <w:rFonts w:ascii="Times New Roman" w:hAnsi="Times New Roman" w:cs="Times New Roman"/>
-          <w:sz w:val="36"/>
-          <w:szCs w:val="36"/>
-        </w:rPr>
-        <w:t>847918236481237401</w:t>
-      </w:r>
-      <w:r>
-        <w:rPr>
-          <w:rFonts w:ascii="Wingdings" w:hAnsi="Wingdings"/>
-          <w:sz w:val="36"/>
-          <w:szCs w:val="36"/>
-        </w:rPr>
-        <w:t></w:t>
-      </w:r>
-      <w:r>
-        <w:rPr>
-          <w:rFonts w:ascii="Times New Roman" w:hAnsi="Times New Roman" w:cs="Times New Roman"/>
-          <w:sz w:val="36"/>
-          <w:szCs w:val="36"/>
-        </w:rPr>
-        <w:t>2736491</w:t>
-      </w:r>
-      <w:r>
-        <w:rPr>
-          <w:rFonts w:ascii="Wingdings" w:hAnsi="Wingdings"/>
-          <w:sz w:val="36"/>
-          <w:szCs w:val="36"/>
-        </w:rPr>
-        <w:t></w:t>
-      </w:r>
-      <w:r>
-        <w:rPr>
-          <w:rFonts w:ascii="Times New Roman" w:hAnsi="Times New Roman" w:cs="Times New Roman"/>
-          <w:sz w:val="36"/>
-          <w:szCs w:val="36"/>
-        </w:rPr>
-        <w:t>72364018236478123640</w:t>
+      <w:r>
+        <w:rPr>
+          <w:rFonts w:ascii="Wingdings" w:hAnsi="Wingdings"/>
+          <w:sz w:val="36"/>
+          <w:szCs w:val="36"/>
+        </w:rPr>
+        <w:t></w:t>
+      </w:r>
+      <w:r>
+        <w:rPr>
+          <w:rFonts w:ascii="Times New Roman" w:hAnsi="Times New Roman" w:cs="Times New Roman"/>
+          <w:sz w:val="36"/>
+          <w:szCs w:val="36"/>
+        </w:rPr>
+        <w:t>723640182364781236</w:t>
+      </w:r>
+    </w:p>
+    <w:p>
+      <w:pPr>
+        <w:rPr>
+          <w:rFonts w:ascii="Times New Roman" w:hAnsi="Times New Roman" w:cs="Times New Roman"/>
+          <w:sz w:val="36"/>
+          <w:szCs w:val="36"/>
+        </w:rPr>
+      </w:pPr>
+      <w:r>
+        <w:rPr>
+          <w:rFonts w:ascii="Times New Roman" w:hAnsi="Times New Roman" w:cs="Times New Roman"/>
+          <w:sz w:val="36"/>
+          <w:szCs w:val="36"/>
+        </w:rPr>
+        <w:t>40</w:t>
       </w:r>
       <w:r>
         <w:rPr>
@@ -2685,327 +2405,40 @@
           <w:sz w:val="36"/>
           <w:szCs w:val="36"/>
         </w:rPr>
-        <w:t>67853264</w:t>
-      </w:r>
-      <w:r>
-        <w:rPr>
-          <w:rFonts w:ascii="Wingdings" w:hAnsi="Wingdings"/>
-          <w:sz w:val="36"/>
-          <w:szCs w:val="36"/>
-        </w:rPr>
-        <w:t></w:t>
-      </w:r>
-      <w:r>
-        <w:rPr>
-          <w:rFonts w:ascii="Times New Roman" w:hAnsi="Times New Roman" w:cs="Times New Roman"/>
-          <w:sz w:val="36"/>
-          <w:szCs w:val="36"/>
-        </w:rPr>
-        <w:t>823740981236408</w:t>
-      </w:r>
-      <w:r>
-        <w:rPr>
-          <w:rFonts w:ascii="Wingdings" w:hAnsi="Wingdings"/>
-          <w:sz w:val="36"/>
-          <w:szCs w:val="36"/>
-        </w:rPr>
-        <w:t></w:t>
-      </w:r>
-      <w:r>
-        <w:rPr>
-          <w:rFonts w:ascii="Wingdings" w:hAnsi="Wingdings"/>
-          <w:sz w:val="36"/>
-          <w:szCs w:val="36"/>
-        </w:rPr>
-        <w:t></w:t>
-      </w:r>
-      <w:r>
-        <w:rPr>
-          <w:rFonts w:ascii="Times New Roman" w:hAnsi="Times New Roman" w:cs="Times New Roman"/>
-          <w:sz w:val="36"/>
-          <w:szCs w:val="36"/>
-        </w:rPr>
-        <w:t>1237408</w:t>
-      </w:r>
-      <w:r>
-        <w:rPr>
-          <w:rFonts w:ascii="Wingdings" w:hAnsi="Wingdings"/>
-          <w:sz w:val="36"/>
-          <w:szCs w:val="36"/>
-        </w:rPr>
-        <w:t></w:t>
-      </w:r>
-      <w:r>
-        <w:rPr>
-          <w:rFonts w:ascii="Times New Roman" w:hAnsi="Times New Roman" w:cs="Times New Roman"/>
-          <w:sz w:val="36"/>
-          <w:szCs w:val="36"/>
-        </w:rPr>
-        <w:t>912364</w:t>
-      </w:r>
-      <w:r>
-        <w:rPr>
-          <w:rFonts w:ascii="Wingdings" w:hAnsi="Wingdings"/>
-          <w:sz w:val="36"/>
-          <w:szCs w:val="36"/>
-        </w:rPr>
-        <w:t></w:t>
-      </w:r>
-      <w:r>
-        <w:rPr>
-          <w:rFonts w:ascii="Times New Roman" w:hAnsi="Times New Roman" w:cs="Times New Roman"/>
-          <w:sz w:val="36"/>
-          <w:szCs w:val="36"/>
-        </w:rPr>
-        <w:t>87126</w:t>
-      </w:r>
-      <w:r>
-        <w:rPr>
-          <w:rFonts w:ascii="Wingdings" w:hAnsi="Wingdings"/>
-          <w:sz w:val="36"/>
-          <w:szCs w:val="36"/>
-        </w:rPr>
-        <w:t></w:t>
-      </w:r>
-      <w:r>
-        <w:rPr>
-          <w:rFonts w:ascii="Times New Roman" w:hAnsi="Times New Roman" w:cs="Times New Roman"/>
-          <w:sz w:val="36"/>
-          <w:szCs w:val="36"/>
-        </w:rPr>
-        <w:t>3408</w:t>
-      </w:r>
-      <w:r>
-        <w:rPr>
-          <w:rFonts w:ascii="Wingdings" w:hAnsi="Wingdings"/>
-          <w:sz w:val="36"/>
-          <w:szCs w:val="36"/>
-        </w:rPr>
-        <w:t></w:t>
-      </w:r>
-      <w:r>
-        <w:rPr>
-          <w:rFonts w:ascii="Times New Roman" w:hAnsi="Times New Roman" w:cs="Times New Roman"/>
-          <w:sz w:val="36"/>
-          <w:szCs w:val="36"/>
-        </w:rPr>
-        <w:t>7</w:t>
-      </w:r>
-      <w:r>
-        <w:rPr>
-          <w:rFonts w:ascii="Wingdings" w:hAnsi="Wingdings"/>
-          <w:sz w:val="36"/>
-          <w:szCs w:val="36"/>
-        </w:rPr>
-        <w:t></w:t>
-      </w:r>
-      <w:r>
-        <w:rPr>
-          <w:rFonts w:ascii="Times New Roman" w:hAnsi="Times New Roman" w:cs="Times New Roman"/>
-          <w:sz w:val="36"/>
-          <w:szCs w:val="36"/>
-        </w:rPr>
-        <w:t>12308497</w:t>
-      </w:r>
-      <w:r>
-        <w:rPr>
-          <w:rFonts w:ascii="Wingdings" w:hAnsi="Wingdings"/>
-          <w:sz w:val="36"/>
-          <w:szCs w:val="36"/>
-        </w:rPr>
-        <w:t></w:t>
-      </w:r>
-      <w:r>
-        <w:rPr>
-          <w:rFonts w:ascii="Wingdings" w:hAnsi="Wingdings"/>
-          <w:sz w:val="36"/>
-          <w:szCs w:val="36"/>
-        </w:rPr>
-        <w:t></w:t>
-      </w:r>
-      <w:r>
-        <w:rPr>
-          <w:rFonts w:ascii="Times New Roman" w:hAnsi="Times New Roman" w:cs="Times New Roman"/>
-          <w:sz w:val="36"/>
-          <w:szCs w:val="36"/>
-        </w:rPr>
-        <w:t>12083946081</w:t>
-      </w:r>
-      <w:r>
-        <w:rPr>
-          <w:rFonts w:ascii="Wingdings" w:hAnsi="Wingdings"/>
-          <w:sz w:val="36"/>
-          <w:szCs w:val="36"/>
-        </w:rPr>
-        <w:t></w:t>
-      </w:r>
-      <w:r>
-        <w:rPr>
-          <w:rFonts w:ascii="Times New Roman" w:hAnsi="Times New Roman" w:cs="Times New Roman"/>
-          <w:sz w:val="36"/>
-          <w:szCs w:val="36"/>
-        </w:rPr>
-        <w:t>23748</w:t>
-      </w:r>
-      <w:r>
-        <w:rPr>
-          <w:rFonts w:ascii="Wingdings" w:hAnsi="Wingdings"/>
-          <w:sz w:val="36"/>
-          <w:szCs w:val="36"/>
-        </w:rPr>
-        <w:t></w:t>
-      </w:r>
-      <w:r>
-        <w:rPr>
-          <w:rFonts w:ascii="Times New Roman" w:hAnsi="Times New Roman" w:cs="Times New Roman"/>
-          <w:sz w:val="36"/>
-          <w:szCs w:val="36"/>
-        </w:rPr>
-        <w:t>91234</w:t>
-      </w:r>
-      <w:r>
-        <w:rPr>
-          <w:rFonts w:ascii="Wingdings" w:hAnsi="Wingdings"/>
-          <w:sz w:val="36"/>
-          <w:szCs w:val="36"/>
-        </w:rPr>
-        <w:t></w:t>
-      </w:r>
-      <w:r>
-        <w:rPr>
-          <w:rFonts w:ascii="Times New Roman" w:hAnsi="Times New Roman" w:cs="Times New Roman"/>
-          <w:sz w:val="36"/>
-          <w:szCs w:val="36"/>
-        </w:rPr>
-        <w:t>1263</w:t>
-      </w:r>
-      <w:r>
-        <w:rPr>
-          <w:rFonts w:ascii="Wingdings" w:hAnsi="Wingdings"/>
-          <w:sz w:val="36"/>
-          <w:szCs w:val="36"/>
-        </w:rPr>
-        <w:t></w:t>
-      </w:r>
-      <w:r>
-        <w:rPr>
-          <w:rFonts w:ascii="Wingdings" w:hAnsi="Wingdings"/>
-          <w:sz w:val="36"/>
-          <w:szCs w:val="36"/>
-        </w:rPr>
-        <w:t></w:t>
-      </w:r>
-      <w:r>
-        <w:rPr>
-          <w:rFonts w:ascii="Times New Roman" w:hAnsi="Times New Roman" w:cs="Times New Roman"/>
-          <w:sz w:val="36"/>
-          <w:szCs w:val="36"/>
-        </w:rPr>
-        <w:t>71283477823748123650819237489</w:t>
-      </w:r>
-      <w:r>
-        <w:rPr>
-          <w:rFonts w:ascii="Wingdings" w:hAnsi="Wingdings"/>
-          <w:sz w:val="36"/>
-          <w:szCs w:val="36"/>
-        </w:rPr>
-        <w:t></w:t>
-      </w:r>
-      <w:r>
-        <w:rPr>
-          <w:rFonts w:ascii="Times New Roman" w:hAnsi="Times New Roman" w:cs="Times New Roman"/>
-          <w:sz w:val="36"/>
-          <w:szCs w:val="36"/>
-        </w:rPr>
-        <w:t>12364861</w:t>
-      </w:r>
-      <w:r>
-        <w:rPr>
-          <w:rFonts w:ascii="Wingdings" w:hAnsi="Wingdings"/>
-          <w:sz w:val="36"/>
-          <w:szCs w:val="36"/>
-        </w:rPr>
-        <w:t></w:t>
-      </w:r>
-      <w:r>
-        <w:rPr>
-          <w:rFonts w:ascii="Wingdings" w:hAnsi="Wingdings"/>
-          <w:sz w:val="36"/>
-          <w:szCs w:val="36"/>
-        </w:rPr>
-        <w:t></w:t>
-      </w:r>
-      <w:r>
-        <w:rPr>
-          <w:rFonts w:ascii="Times New Roman" w:hAnsi="Times New Roman" w:cs="Times New Roman"/>
-          <w:sz w:val="36"/>
-          <w:szCs w:val="36"/>
-        </w:rPr>
-        <w:t>238473221432479182374</w:t>
-      </w:r>
-      <w:r>
-        <w:rPr>
-          <w:rFonts w:ascii="Wingdings" w:hAnsi="Wingdings"/>
-          <w:sz w:val="36"/>
-          <w:szCs w:val="36"/>
-        </w:rPr>
-        <w:t></w:t>
-      </w:r>
-      <w:r>
-        <w:rPr>
-          <w:rFonts w:ascii="Times New Roman" w:hAnsi="Times New Roman" w:cs="Times New Roman"/>
-          <w:sz w:val="36"/>
-          <w:szCs w:val="36"/>
-        </w:rPr>
-        <w:t></w:t>
-      </w:r>
-      <w:r>
-        <w:rPr>
-          <w:rFonts w:ascii="Times New Roman" w:hAnsi="Times New Roman" w:cs="Times New Roman"/>
-          <w:sz w:val="36"/>
-          <w:szCs w:val="36"/>
-        </w:rPr>
-        <w:t></w:t>
-      </w:r>
-      <w:r>
-        <w:rPr>
-          <w:rFonts w:ascii="Times New Roman" w:hAnsi="Times New Roman" w:cs="Times New Roman"/>
-          <w:sz w:val="36"/>
-          <w:szCs w:val="36"/>
-        </w:rPr>
-        <w:t></w:t>
-      </w:r>
-      <w:r>
-        <w:rPr>
-          <w:rFonts w:ascii="Times New Roman" w:hAnsi="Times New Roman" w:cs="Times New Roman"/>
-          <w:sz w:val="36"/>
-          <w:szCs w:val="36"/>
-        </w:rPr>
-        <w:t></w:t>
-      </w:r>
-      <w:r>
-        <w:rPr>
-          <w:rFonts w:ascii="Times New Roman" w:hAnsi="Times New Roman" w:cs="Times New Roman"/>
-          <w:sz w:val="36"/>
-          <w:szCs w:val="36"/>
-        </w:rPr>
-        <w:t></w:t>
-      </w:r>
-      <w:r>
-        <w:rPr>
-          <w:rFonts w:ascii="Times New Roman" w:hAnsi="Times New Roman" w:cs="Times New Roman"/>
-          <w:sz w:val="36"/>
-          <w:szCs w:val="36"/>
-        </w:rPr>
-        <w:t></w:t>
-      </w:r>
-      <w:r>
-        <w:rPr>
-          <w:rFonts w:ascii="Times New Roman" w:hAnsi="Times New Roman" w:cs="Times New Roman"/>
-          <w:sz w:val="36"/>
-          <w:szCs w:val="36"/>
-        </w:rPr>
-        <w:t></w:t>
+        <w:t>678</w:t>
+      </w:r>
+    </w:p>
+    <w:p>
+      <w:pPr>
+        <w:rPr>
+          <w:rFonts w:ascii="Times New Roman" w:hAnsi="Times New Roman" w:cs="Times New Roman"/>
+          <w:sz w:val="36"/>
+          <w:szCs w:val="36"/>
+        </w:rPr>
+      </w:pPr>
+      <w:r>
+        <w:rPr>
+          <w:rFonts w:ascii="Times New Roman" w:hAnsi="Times New Roman" w:cs="Times New Roman"/>
+          <w:sz w:val="36"/>
+          <w:szCs w:val="36"/>
+        </w:rPr>
+        <w:t>53264</w:t>
+      </w:r>
+      <w:r>
+        <w:rPr>
+          <w:rFonts w:ascii="Wingdings" w:hAnsi="Wingdings"/>
+          <w:sz w:val="36"/>
+          <w:szCs w:val="36"/>
+        </w:rPr>
+        <w:t></w:t>
+      </w:r>
+      <w:r>
+        <w:rPr>
+          <w:rFonts w:ascii="Times New Roman" w:hAnsi="Times New Roman" w:cs="Times New Roman"/>
+          <w:sz w:val="36"/>
+          <w:szCs w:val="36"/>
+        </w:rPr>
+        <w:t>82374098123640</w:t>
       </w:r>
     </w:p>
     <w:p>
